--- a/Diploma/documentation/20200426_siozos_Diploma.docx
+++ b/Diploma/documentation/20200426_siozos_Diploma.docx
@@ -1,6 +1,6 @@
 
 <file path=word/document.xml><?xml version="1.0" encoding="utf-8"?>
-<w:document xmlns:wpc="http://schemas.microsoft.com/office/word/2010/wordprocessingCanvas" xmlns:cx="http://schemas.microsoft.com/office/drawing/2014/chartex" xmlns:cx1="http://schemas.microsoft.com/office/drawing/2015/9/8/chartex" xmlns:cx2="http://schemas.microsoft.com/office/drawing/2015/10/21/chartex" xmlns:cx3="http://schemas.microsoft.com/office/drawing/2016/5/9/chartex" xmlns:cx4="http://schemas.microsoft.com/office/drawing/2016/5/10/chartex" xmlns:cx5="http://schemas.microsoft.com/office/drawing/2016/5/11/chartex" xmlns:cx6="http://schemas.microsoft.com/office/drawing/2016/5/12/chartex" xmlns:cx7="http://schemas.microsoft.com/office/drawing/2016/5/13/chartex" xmlns:cx8="http://schemas.microsoft.com/office/drawing/2016/5/14/chartex" xmlns:mc="http://schemas.openxmlformats.org/markup-compatibility/2006" xmlns:aink="http://schemas.microsoft.com/office/drawing/2016/ink" xmlns:am3d="http://schemas.microsoft.com/office/drawing/2017/model3d" xmlns:o="urn:schemas-microsoft-com:office:office" xmlns:r="http://schemas.openxmlformats.org/officeDocument/2006/relationships" xmlns:m="http://schemas.openxmlformats.org/officeDocument/2006/math" xmlns:v="urn:schemas-microsoft-com:vml" xmlns:wp14="http://schemas.microsoft.com/office/word/2010/wordprocessingDrawing" xmlns:wp="http://schemas.openxmlformats.org/drawingml/2006/wordprocessingDrawing" xmlns:w10="urn:schemas-microsoft-com:office:word" xmlns:w="http://schemas.openxmlformats.org/wordprocessingml/2006/main" xmlns:w14="http://schemas.microsoft.com/office/word/2010/wordml" xmlns:w15="http://schemas.microsoft.com/office/word/2012/wordml" xmlns:w16cex="http://schemas.microsoft.com/office/word/2018/wordml/cex" xmlns:w16cid="http://schemas.microsoft.com/office/word/2016/wordml/cid" xmlns:w16="http://schemas.microsoft.com/office/word/2018/wordml" xmlns:w16se="http://schemas.microsoft.com/office/word/2015/wordml/symex" xmlns:wpg="http://schemas.microsoft.com/office/word/2010/wordprocessingGroup" xmlns:wpi="http://schemas.microsoft.com/office/word/2010/wordprocessingInk" xmlns:wne="http://schemas.microsoft.com/office/word/2006/wordml" xmlns:wps="http://schemas.microsoft.com/office/word/2010/wordprocessingShape" mc:Ignorable="w14 w15 w16se w16cid w16 w16cex wp14">
+<w:document xmlns:wpc="http://schemas.microsoft.com/office/word/2010/wordprocessingCanvas" xmlns:cx="http://schemas.microsoft.com/office/drawing/2014/chartex" xmlns:cx1="http://schemas.microsoft.com/office/drawing/2015/9/8/chartex" xmlns:cx2="http://schemas.microsoft.com/office/drawing/2015/10/21/chartex" xmlns:cx3="http://schemas.microsoft.com/office/drawing/2016/5/9/chartex" xmlns:cx4="http://schemas.microsoft.com/office/drawing/2016/5/10/chartex" xmlns:cx5="http://schemas.microsoft.com/office/drawing/2016/5/11/chartex" xmlns:cx6="http://schemas.microsoft.com/office/drawing/2016/5/12/chartex" xmlns:cx7="http://schemas.microsoft.com/office/drawing/2016/5/13/chartex" xmlns:cx8="http://schemas.microsoft.com/office/drawing/2016/5/14/chartex" xmlns:mc="http://schemas.openxmlformats.org/markup-compatibility/2006" xmlns:aink="http://schemas.microsoft.com/office/drawing/2016/ink" xmlns:am3d="http://schemas.microsoft.com/office/drawing/2017/model3d" xmlns:o="urn:schemas-microsoft-com:office:office" xmlns:r="http://schemas.openxmlformats.org/officeDocument/2006/relationships" xmlns:m="http://schemas.openxmlformats.org/officeDocument/2006/math" xmlns:v="urn:schemas-microsoft-com:vml" xmlns:wp14="http://schemas.microsoft.com/office/word/2010/wordprocessingDrawing" xmlns:wp="http://schemas.openxmlformats.org/drawingml/2006/wordprocessingDrawing" xmlns:w10="urn:schemas-microsoft-com:office:word" xmlns:w="http://schemas.openxmlformats.org/wordprocessingml/2006/main" xmlns:w14="http://schemas.microsoft.com/office/word/2010/wordml" xmlns:w15="http://schemas.microsoft.com/office/word/2012/wordml" xmlns:w16cid="http://schemas.microsoft.com/office/word/2016/wordml/cid" xmlns:w16se="http://schemas.microsoft.com/office/word/2015/wordml/symex" xmlns:wpg="http://schemas.microsoft.com/office/word/2010/wordprocessingGroup" xmlns:wpi="http://schemas.microsoft.com/office/word/2010/wordprocessingInk" xmlns:wne="http://schemas.microsoft.com/office/word/2006/wordml" xmlns:wps="http://schemas.microsoft.com/office/word/2010/wordprocessingShape" mc:Ignorable="w14 w15 w16se w16cid wp14">
   <w:body>
     <w:p>
       <w:pPr>
@@ -456,7 +456,7 @@
               </wp:anchor>
             </w:drawing>
           </mc:Choice>
-          <mc:Fallback>
+          <mc:Fallback xmlns:w16="http://schemas.microsoft.com/office/word/2018/wordml" xmlns:w16cex="http://schemas.microsoft.com/office/word/2018/wordml/cex">
             <w:pict>
               <v:rect id="shape_0" ID="Rectangle 17" fillcolor="#9bd2ed" stroked="f" style="position:absolute;margin-left:-23.75pt;margin-top:14.8pt;width:71.15pt;height:680.6pt" wp14:anchorId="650F2998">
                 <w10:wrap type="none"/>
@@ -811,7 +811,7 @@
     </w:p>
     <w:p>
       <w:pPr>
-        <w:pStyle w:val="aa"/>
+        <w:pStyle w:val="Title"/>
       </w:pPr>
       <w:r>
         <w:lastRenderedPageBreak/>
@@ -846,7 +846,7 @@
     <w:p/>
     <w:p>
       <w:pPr>
-        <w:pStyle w:val="aa"/>
+        <w:pStyle w:val="Title"/>
       </w:pPr>
       <w:r>
         <w:lastRenderedPageBreak/>
@@ -998,15 +998,7 @@
         <w:t xml:space="preserve">για </w:t>
       </w:r>
       <w:r>
-        <w:t xml:space="preserve">την </w:t>
-      </w:r>
-      <w:proofErr w:type="spellStart"/>
-      <w:r>
-        <w:t>οπτικοποίηση</w:t>
-      </w:r>
-      <w:proofErr w:type="spellEnd"/>
-      <w:r>
-        <w:t xml:space="preserve"> των εκδόσεων του αρχείου.</w:t>
+        <w:t>την οπτικοποίηση των εκδόσεων του αρχείου.</w:t>
       </w:r>
     </w:p>
     <w:p/>
@@ -1081,7 +1073,7 @@
     </w:p>
     <w:p>
       <w:pPr>
-        <w:pStyle w:val="aa"/>
+        <w:pStyle w:val="Title"/>
         <w:rPr>
           <w:lang w:val="en-US"/>
         </w:rPr>
@@ -1155,11 +1147,8 @@
     </w:p>
     <w:p>
       <w:pPr>
-        <w:pStyle w:val="aa"/>
+        <w:pStyle w:val="Title"/>
         <w:spacing w:before="0" w:after="600"/>
-        <w:rPr>
-          <w:lang w:val="en-US"/>
-        </w:rPr>
       </w:pPr>
       <w:r>
         <w:lastRenderedPageBreak/>
@@ -1168,7 +1157,7 @@
     </w:p>
     <w:p>
       <w:pPr>
-        <w:pStyle w:val="10"/>
+        <w:pStyle w:val="TOC1"/>
         <w:tabs>
           <w:tab w:val="left" w:pos="1400"/>
         </w:tabs>
@@ -1210,7 +1199,7 @@
     </w:p>
     <w:p>
       <w:pPr>
-        <w:pStyle w:val="20"/>
+        <w:pStyle w:val="TOC2"/>
         <w:tabs>
           <w:tab w:val="left" w:pos="800"/>
           <w:tab w:val="right" w:leader="dot" w:pos="8303"/>
@@ -1240,7 +1229,7 @@
     </w:p>
     <w:p>
       <w:pPr>
-        <w:pStyle w:val="20"/>
+        <w:pStyle w:val="TOC2"/>
         <w:tabs>
           <w:tab w:val="left" w:pos="800"/>
           <w:tab w:val="right" w:leader="dot" w:pos="8303"/>
@@ -1270,7 +1259,7 @@
     </w:p>
     <w:p>
       <w:pPr>
-        <w:pStyle w:val="10"/>
+        <w:pStyle w:val="TOC1"/>
         <w:tabs>
           <w:tab w:val="left" w:pos="1400"/>
         </w:tabs>
@@ -1303,7 +1292,7 @@
     </w:p>
     <w:p>
       <w:pPr>
-        <w:pStyle w:val="20"/>
+        <w:pStyle w:val="TOC2"/>
         <w:tabs>
           <w:tab w:val="left" w:pos="800"/>
           <w:tab w:val="right" w:leader="dot" w:pos="8303"/>
@@ -1333,7 +1322,7 @@
     </w:p>
     <w:p>
       <w:pPr>
-        <w:pStyle w:val="20"/>
+        <w:pStyle w:val="TOC2"/>
         <w:tabs>
           <w:tab w:val="left" w:pos="800"/>
           <w:tab w:val="right" w:leader="dot" w:pos="8303"/>
@@ -1363,7 +1352,7 @@
     </w:p>
     <w:p>
       <w:pPr>
-        <w:pStyle w:val="20"/>
+        <w:pStyle w:val="TOC2"/>
         <w:tabs>
           <w:tab w:val="left" w:pos="800"/>
           <w:tab w:val="right" w:leader="dot" w:pos="8303"/>
@@ -1393,7 +1382,7 @@
     </w:p>
     <w:p>
       <w:pPr>
-        <w:pStyle w:val="10"/>
+        <w:pStyle w:val="TOC1"/>
         <w:tabs>
           <w:tab w:val="left" w:pos="1400"/>
         </w:tabs>
@@ -1426,7 +1415,7 @@
     </w:p>
     <w:p>
       <w:pPr>
-        <w:pStyle w:val="20"/>
+        <w:pStyle w:val="TOC2"/>
         <w:tabs>
           <w:tab w:val="left" w:pos="800"/>
           <w:tab w:val="right" w:leader="dot" w:pos="8303"/>
@@ -1456,7 +1445,7 @@
     </w:p>
     <w:p>
       <w:pPr>
-        <w:pStyle w:val="20"/>
+        <w:pStyle w:val="TOC2"/>
         <w:tabs>
           <w:tab w:val="left" w:pos="800"/>
           <w:tab w:val="right" w:leader="dot" w:pos="8303"/>
@@ -1486,7 +1475,7 @@
     </w:p>
     <w:p>
       <w:pPr>
-        <w:pStyle w:val="20"/>
+        <w:pStyle w:val="TOC2"/>
         <w:tabs>
           <w:tab w:val="left" w:pos="800"/>
           <w:tab w:val="right" w:leader="dot" w:pos="8303"/>
@@ -1516,7 +1505,7 @@
     </w:p>
     <w:p>
       <w:pPr>
-        <w:pStyle w:val="20"/>
+        <w:pStyle w:val="TOC2"/>
         <w:tabs>
           <w:tab w:val="left" w:pos="800"/>
           <w:tab w:val="right" w:leader="dot" w:pos="8303"/>
@@ -1546,7 +1535,7 @@
     </w:p>
     <w:p>
       <w:pPr>
-        <w:pStyle w:val="20"/>
+        <w:pStyle w:val="TOC2"/>
         <w:tabs>
           <w:tab w:val="left" w:pos="800"/>
           <w:tab w:val="right" w:leader="dot" w:pos="8303"/>
@@ -1576,7 +1565,7 @@
     </w:p>
     <w:p>
       <w:pPr>
-        <w:pStyle w:val="10"/>
+        <w:pStyle w:val="TOC1"/>
         <w:tabs>
           <w:tab w:val="left" w:pos="1400"/>
         </w:tabs>
@@ -1609,7 +1598,7 @@
     </w:p>
     <w:p>
       <w:pPr>
-        <w:pStyle w:val="20"/>
+        <w:pStyle w:val="TOC2"/>
         <w:tabs>
           <w:tab w:val="left" w:pos="800"/>
           <w:tab w:val="right" w:leader="dot" w:pos="8303"/>
@@ -1639,7 +1628,7 @@
     </w:p>
     <w:p>
       <w:pPr>
-        <w:pStyle w:val="20"/>
+        <w:pStyle w:val="TOC2"/>
         <w:tabs>
           <w:tab w:val="left" w:pos="800"/>
           <w:tab w:val="right" w:leader="dot" w:pos="8303"/>
@@ -1669,7 +1658,7 @@
     </w:p>
     <w:p>
       <w:pPr>
-        <w:pStyle w:val="10"/>
+        <w:pStyle w:val="TOC1"/>
         <w:tabs>
           <w:tab w:val="left" w:pos="1400"/>
         </w:tabs>
@@ -1702,7 +1691,7 @@
     </w:p>
     <w:p>
       <w:pPr>
-        <w:pStyle w:val="20"/>
+        <w:pStyle w:val="TOC2"/>
         <w:tabs>
           <w:tab w:val="left" w:pos="800"/>
           <w:tab w:val="right" w:leader="dot" w:pos="8303"/>
@@ -1732,7 +1721,7 @@
     </w:p>
     <w:p>
       <w:pPr>
-        <w:pStyle w:val="20"/>
+        <w:pStyle w:val="TOC2"/>
         <w:tabs>
           <w:tab w:val="left" w:pos="800"/>
           <w:tab w:val="right" w:leader="dot" w:pos="8303"/>
@@ -1804,7 +1793,7 @@
     </w:p>
     <w:p>
       <w:pPr>
-        <w:pStyle w:val="1"/>
+        <w:pStyle w:val="Heading1"/>
         <w:numPr>
           <w:ilvl w:val="0"/>
           <w:numId w:val="4"/>
@@ -1823,7 +1812,7 @@
     </w:p>
     <w:p>
       <w:pPr>
-        <w:pStyle w:val="2"/>
+        <w:pStyle w:val="Heading2"/>
         <w:numPr>
           <w:ilvl w:val="1"/>
           <w:numId w:val="4"/>
@@ -1838,7 +1827,7 @@
     </w:p>
     <w:p>
       <w:pPr>
-        <w:pStyle w:val="2"/>
+        <w:pStyle w:val="Heading2"/>
         <w:numPr>
           <w:ilvl w:val="0"/>
           <w:numId w:val="0"/>
@@ -2809,7 +2798,7 @@
     </w:p>
     <w:p>
       <w:pPr>
-        <w:pStyle w:val="af0"/>
+        <w:pStyle w:val="ListParagraph"/>
         <w:numPr>
           <w:ilvl w:val="0"/>
           <w:numId w:val="15"/>
@@ -2925,7 +2914,7 @@
     </w:p>
     <w:p>
       <w:pPr>
-        <w:pStyle w:val="af0"/>
+        <w:pStyle w:val="ListParagraph"/>
         <w:numPr>
           <w:ilvl w:val="0"/>
           <w:numId w:val="15"/>
@@ -2979,7 +2968,7 @@
     </w:p>
     <w:p>
       <w:pPr>
-        <w:pStyle w:val="af0"/>
+        <w:pStyle w:val="ListParagraph"/>
         <w:numPr>
           <w:ilvl w:val="0"/>
           <w:numId w:val="15"/>
@@ -3053,7 +3042,7 @@
     </w:p>
     <w:p>
       <w:pPr>
-        <w:pStyle w:val="af0"/>
+        <w:pStyle w:val="ListParagraph"/>
         <w:numPr>
           <w:ilvl w:val="0"/>
           <w:numId w:val="15"/>
@@ -3147,7 +3136,7 @@
     </w:p>
     <w:p>
       <w:pPr>
-        <w:pStyle w:val="af0"/>
+        <w:pStyle w:val="ListParagraph"/>
         <w:ind w:left="936"/>
         <w:rPr>
           <w:rFonts w:asciiTheme="majorHAnsi" w:hAnsiTheme="majorHAnsi"/>
@@ -3163,7 +3152,7 @@
     </w:p>
     <w:p>
       <w:pPr>
-        <w:pStyle w:val="af0"/>
+        <w:pStyle w:val="ListParagraph"/>
         <w:numPr>
           <w:ilvl w:val="0"/>
           <w:numId w:val="15"/>
@@ -3458,7 +3447,7 @@
     </w:p>
     <w:p>
       <w:pPr>
-        <w:pStyle w:val="af0"/>
+        <w:pStyle w:val="ListParagraph"/>
         <w:numPr>
           <w:ilvl w:val="0"/>
           <w:numId w:val="15"/>
@@ -4893,7 +4882,7 @@
     </w:p>
     <w:p>
       <w:pPr>
-        <w:pStyle w:val="2"/>
+        <w:pStyle w:val="Heading2"/>
         <w:numPr>
           <w:ilvl w:val="1"/>
           <w:numId w:val="4"/>
@@ -4981,7 +4970,7 @@
     <w:p/>
     <w:p>
       <w:pPr>
-        <w:pStyle w:val="1"/>
+        <w:pStyle w:val="Heading1"/>
         <w:numPr>
           <w:ilvl w:val="0"/>
           <w:numId w:val="4"/>
@@ -4997,7 +4986,7 @@
     </w:p>
     <w:p>
       <w:pPr>
-        <w:pStyle w:val="2"/>
+        <w:pStyle w:val="Heading2"/>
         <w:numPr>
           <w:ilvl w:val="1"/>
           <w:numId w:val="4"/>
@@ -5152,7 +5141,7 @@
     <w:p/>
     <w:p>
       <w:pPr>
-        <w:pStyle w:val="2"/>
+        <w:pStyle w:val="Heading2"/>
         <w:numPr>
           <w:ilvl w:val="1"/>
           <w:numId w:val="4"/>
@@ -5840,13 +5829,8 @@
         </w:numPr>
       </w:pPr>
       <w:r>
-        <w:t>‘</w:t>
-      </w:r>
-      <w:proofErr w:type="spellStart"/>
-      <w:r>
-        <w:t>Ενας</w:t>
-      </w:r>
-      <w:proofErr w:type="spellEnd"/>
+        <w:t>‘Ενας</w:t>
+      </w:r>
       <w:r>
         <w:t xml:space="preserve"> μοναδικός τύπος μεταβλητών, τα πάντα είναι </w:t>
       </w:r>
@@ -6058,21 +6042,21 @@
       <w:hyperlink r:id="rId11" w:history="1">
         <w:r>
           <w:rPr>
-            <w:rStyle w:val="-"/>
+            <w:rStyle w:val="Hyperlink"/>
             <w:lang w:val="en-US"/>
           </w:rPr>
           <w:t>https</w:t>
         </w:r>
         <w:r>
           <w:rPr>
-            <w:rStyle w:val="-"/>
+            <w:rStyle w:val="Hyperlink"/>
           </w:rPr>
           <w:t>://</w:t>
         </w:r>
         <w:proofErr w:type="spellStart"/>
         <w:r>
           <w:rPr>
-            <w:rStyle w:val="-"/>
+            <w:rStyle w:val="Hyperlink"/>
             <w:lang w:val="en-US"/>
           </w:rPr>
           <w:t>javaee</w:t>
@@ -6080,14 +6064,14 @@
         <w:proofErr w:type="spellEnd"/>
         <w:r>
           <w:rPr>
-            <w:rStyle w:val="-"/>
+            <w:rStyle w:val="Hyperlink"/>
           </w:rPr>
           <w:t>.</w:t>
         </w:r>
         <w:proofErr w:type="spellStart"/>
         <w:r>
           <w:rPr>
-            <w:rStyle w:val="-"/>
+            <w:rStyle w:val="Hyperlink"/>
             <w:lang w:val="en-US"/>
           </w:rPr>
           <w:t>github</w:t>
@@ -6095,14 +6079,14 @@
         <w:proofErr w:type="spellEnd"/>
         <w:r>
           <w:rPr>
-            <w:rStyle w:val="-"/>
+            <w:rStyle w:val="Hyperlink"/>
           </w:rPr>
           <w:t>.</w:t>
         </w:r>
         <w:proofErr w:type="spellStart"/>
         <w:r>
           <w:rPr>
-            <w:rStyle w:val="-"/>
+            <w:rStyle w:val="Hyperlink"/>
             <w:lang w:val="en-US"/>
           </w:rPr>
           <w:t>io</w:t>
@@ -6110,14 +6094,14 @@
         <w:proofErr w:type="spellEnd"/>
         <w:r>
           <w:rPr>
-            <w:rStyle w:val="-"/>
+            <w:rStyle w:val="Hyperlink"/>
           </w:rPr>
           <w:t>/</w:t>
         </w:r>
         <w:proofErr w:type="spellStart"/>
         <w:r>
           <w:rPr>
-            <w:rStyle w:val="-"/>
+            <w:rStyle w:val="Hyperlink"/>
             <w:lang w:val="en-US"/>
           </w:rPr>
           <w:t>jsonp</w:t>
@@ -6125,7 +6109,7 @@
         <w:proofErr w:type="spellEnd"/>
         <w:r>
           <w:rPr>
-            <w:rStyle w:val="-"/>
+            <w:rStyle w:val="Hyperlink"/>
           </w:rPr>
           <w:t>/</w:t>
         </w:r>
@@ -6302,7 +6286,7 @@
     </w:p>
     <w:p>
       <w:pPr>
-        <w:pStyle w:val="af0"/>
+        <w:pStyle w:val="ListParagraph"/>
         <w:numPr>
           <w:ilvl w:val="0"/>
           <w:numId w:val="16"/>
@@ -6401,7 +6385,7 @@
     </w:p>
     <w:p>
       <w:pPr>
-        <w:pStyle w:val="af0"/>
+        <w:pStyle w:val="ListParagraph"/>
         <w:numPr>
           <w:ilvl w:val="0"/>
           <w:numId w:val="16"/>
@@ -6612,7 +6596,7 @@
     </w:p>
     <w:p>
       <w:pPr>
-        <w:pStyle w:val="af0"/>
+        <w:pStyle w:val="ListParagraph"/>
         <w:numPr>
           <w:ilvl w:val="0"/>
           <w:numId w:val="16"/>
@@ -6859,105 +6843,105 @@
       <w:hyperlink r:id="rId12" w:history="1">
         <w:r>
           <w:rPr>
-            <w:rStyle w:val="-"/>
+            <w:rStyle w:val="Hyperlink"/>
             <w:lang w:val="en-US"/>
           </w:rPr>
           <w:t>https</w:t>
         </w:r>
         <w:r>
           <w:rPr>
-            <w:rStyle w:val="-"/>
+            <w:rStyle w:val="Hyperlink"/>
           </w:rPr>
           <w:t>://</w:t>
         </w:r>
         <w:r>
           <w:rPr>
-            <w:rStyle w:val="-"/>
+            <w:rStyle w:val="Hyperlink"/>
             <w:lang w:val="en-US"/>
           </w:rPr>
           <w:t>code</w:t>
         </w:r>
         <w:r>
           <w:rPr>
-            <w:rStyle w:val="-"/>
+            <w:rStyle w:val="Hyperlink"/>
           </w:rPr>
           <w:t>.</w:t>
         </w:r>
         <w:r>
           <w:rPr>
-            <w:rStyle w:val="-"/>
+            <w:rStyle w:val="Hyperlink"/>
             <w:lang w:val="en-US"/>
           </w:rPr>
           <w:t>google</w:t>
         </w:r>
         <w:r>
           <w:rPr>
-            <w:rStyle w:val="-"/>
+            <w:rStyle w:val="Hyperlink"/>
           </w:rPr>
           <w:t>.</w:t>
         </w:r>
         <w:r>
           <w:rPr>
-            <w:rStyle w:val="-"/>
+            <w:rStyle w:val="Hyperlink"/>
             <w:lang w:val="en-US"/>
           </w:rPr>
           <w:t>com</w:t>
         </w:r>
         <w:r>
           <w:rPr>
-            <w:rStyle w:val="-"/>
+            <w:rStyle w:val="Hyperlink"/>
           </w:rPr>
           <w:t>/</w:t>
         </w:r>
         <w:r>
           <w:rPr>
-            <w:rStyle w:val="-"/>
+            <w:rStyle w:val="Hyperlink"/>
             <w:lang w:val="en-US"/>
           </w:rPr>
           <w:t>archive</w:t>
         </w:r>
         <w:r>
           <w:rPr>
-            <w:rStyle w:val="-"/>
+            <w:rStyle w:val="Hyperlink"/>
           </w:rPr>
           <w:t>/</w:t>
         </w:r>
         <w:r>
           <w:rPr>
-            <w:rStyle w:val="-"/>
+            <w:rStyle w:val="Hyperlink"/>
             <w:lang w:val="en-US"/>
           </w:rPr>
           <w:t>p</w:t>
         </w:r>
         <w:r>
           <w:rPr>
-            <w:rStyle w:val="-"/>
+            <w:rStyle w:val="Hyperlink"/>
           </w:rPr>
           <w:t>/</w:t>
         </w:r>
         <w:r>
           <w:rPr>
-            <w:rStyle w:val="-"/>
+            <w:rStyle w:val="Hyperlink"/>
             <w:lang w:val="en-US"/>
           </w:rPr>
           <w:t>json</w:t>
         </w:r>
         <w:r>
           <w:rPr>
-            <w:rStyle w:val="-"/>
+            <w:rStyle w:val="Hyperlink"/>
           </w:rPr>
           <w:t>-</w:t>
         </w:r>
         <w:r>
           <w:rPr>
-            <w:rStyle w:val="-"/>
+            <w:rStyle w:val="Hyperlink"/>
             <w:lang w:val="en-US"/>
           </w:rPr>
           <w:t>simple</w:t>
         </w:r>
         <w:r>
           <w:rPr>
-            <w:rStyle w:val="-"/>
+            <w:rStyle w:val="Hyperlink"/>
           </w:rPr>
           <w:t>/</w:t>
         </w:r>
@@ -8811,15 +8795,7 @@
     </w:p>
     <w:p>
       <w:r>
-        <w:t xml:space="preserve">Πέρα </w:t>
-      </w:r>
-      <w:proofErr w:type="spellStart"/>
-      <w:r>
-        <w:t>απο</w:t>
-      </w:r>
-      <w:proofErr w:type="spellEnd"/>
-      <w:r>
-        <w:t xml:space="preserve"> τα πακέτα που χρησιμοποιούνται αυτούσια από την βιβλιοθήκη, έχουμε και εξωτερικά πακέτα που μπορεί κάποιος να χρησιμοποιήσει για να δουλέψει σε δεδομένα τύπου </w:t>
+        <w:t xml:space="preserve">Πέρα απο τα πακέτα που χρησιμοποιούνται αυτούσια από την βιβλιοθήκη, έχουμε και εξωτερικά πακέτα που μπορεί κάποιος να χρησιμοποιήσει για να δουλέψει σε δεδομένα τύπου </w:t>
       </w:r>
       <w:r>
         <w:rPr>
@@ -9214,7 +9190,7 @@
       <w:hyperlink r:id="rId15" w:history="1">
         <w:r>
           <w:rPr>
-            <w:rStyle w:val="-"/>
+            <w:rStyle w:val="Hyperlink"/>
             <w:lang w:val="en-US"/>
           </w:rPr>
           <w:t>https://openjdk.java.net/projects/code-tools/jmh/</w:t>
@@ -9433,7 +9409,7 @@
     </w:p>
     <w:p>
       <w:pPr>
-        <w:pStyle w:val="af0"/>
+        <w:pStyle w:val="ListParagraph"/>
         <w:numPr>
           <w:ilvl w:val="0"/>
           <w:numId w:val="17"/>
@@ -9510,7 +9486,7 @@
     </w:p>
     <w:p>
       <w:pPr>
-        <w:pStyle w:val="af0"/>
+        <w:pStyle w:val="ListParagraph"/>
         <w:numPr>
           <w:ilvl w:val="0"/>
           <w:numId w:val="17"/>
@@ -9586,7 +9562,7 @@
     </w:p>
     <w:p>
       <w:pPr>
-        <w:pStyle w:val="af0"/>
+        <w:pStyle w:val="ListParagraph"/>
         <w:numPr>
           <w:ilvl w:val="0"/>
           <w:numId w:val="17"/>
@@ -9665,7 +9641,7 @@
     </w:p>
     <w:p>
       <w:pPr>
-        <w:pStyle w:val="af0"/>
+        <w:pStyle w:val="ListParagraph"/>
         <w:numPr>
           <w:ilvl w:val="0"/>
           <w:numId w:val="18"/>
@@ -9731,7 +9707,7 @@
     </w:p>
     <w:p>
       <w:pPr>
-        <w:pStyle w:val="af0"/>
+        <w:pStyle w:val="ListParagraph"/>
         <w:numPr>
           <w:ilvl w:val="0"/>
           <w:numId w:val="18"/>
@@ -9771,7 +9747,7 @@
     </w:p>
     <w:p>
       <w:pPr>
-        <w:pStyle w:val="af0"/>
+        <w:pStyle w:val="ListParagraph"/>
         <w:numPr>
           <w:ilvl w:val="0"/>
           <w:numId w:val="18"/>
@@ -9991,7 +9967,7 @@
     </w:p>
     <w:p>
       <w:pPr>
-        <w:pStyle w:val="af0"/>
+        <w:pStyle w:val="ListParagraph"/>
         <w:numPr>
           <w:ilvl w:val="0"/>
           <w:numId w:val="18"/>
@@ -10133,7 +10109,7 @@
     </w:p>
     <w:p>
       <w:pPr>
-        <w:pStyle w:val="af0"/>
+        <w:pStyle w:val="ListParagraph"/>
         <w:numPr>
           <w:ilvl w:val="0"/>
           <w:numId w:val="18"/>
@@ -10387,7 +10363,7 @@
     </w:p>
     <w:p>
       <w:pPr>
-        <w:pStyle w:val="af0"/>
+        <w:pStyle w:val="ListParagraph"/>
         <w:numPr>
           <w:ilvl w:val="0"/>
           <w:numId w:val="18"/>
@@ -10998,7 +10974,7 @@
     <w:p/>
     <w:tbl>
       <w:tblPr>
-        <w:tblStyle w:val="af1"/>
+        <w:tblStyle w:val="TableTheme"/>
         <w:tblW w:w="0" w:type="auto"/>
         <w:tblLook w:val="04A0" w:firstRow="1" w:lastRow="0" w:firstColumn="1" w:lastColumn="0" w:noHBand="0" w:noVBand="1"/>
       </w:tblPr>
@@ -12596,7 +12572,7 @@
     </w:p>
     <w:tbl>
       <w:tblPr>
-        <w:tblStyle w:val="af1"/>
+        <w:tblStyle w:val="TableTheme"/>
         <w:tblW w:w="0" w:type="auto"/>
         <w:tblLook w:val="04A0" w:firstRow="1" w:lastRow="0" w:firstColumn="1" w:lastColumn="0" w:noHBand="0" w:noVBand="1"/>
       </w:tblPr>
@@ -14363,7 +14339,7 @@
     </w:p>
     <w:tbl>
       <w:tblPr>
-        <w:tblStyle w:val="af"/>
+        <w:tblStyle w:val="TableGrid"/>
         <w:tblW w:w="8359" w:type="dxa"/>
         <w:tblLook w:val="04A0" w:firstRow="1" w:lastRow="0" w:firstColumn="1" w:lastColumn="0" w:noHBand="0" w:noVBand="1"/>
       </w:tblPr>
@@ -15687,7 +15663,7 @@
     <w:p/>
     <w:p>
       <w:pPr>
-        <w:pStyle w:val="2"/>
+        <w:pStyle w:val="Heading2"/>
         <w:numPr>
           <w:ilvl w:val="1"/>
           <w:numId w:val="4"/>
@@ -16300,21 +16276,7 @@
         <w:rPr>
           <w:szCs w:val="22"/>
         </w:rPr>
-        <w:t xml:space="preserve">για </w:t>
-      </w:r>
-      <w:proofErr w:type="spellStart"/>
-      <w:r>
-        <w:rPr>
-          <w:szCs w:val="22"/>
-        </w:rPr>
-        <w:t>διγραφή</w:t>
-      </w:r>
-      <w:proofErr w:type="spellEnd"/>
-      <w:r>
-        <w:rPr>
-          <w:szCs w:val="22"/>
-        </w:rPr>
-        <w:t>.</w:t>
+        <w:t>για διγραφή.</w:t>
       </w:r>
     </w:p>
     <w:p>
@@ -16600,21 +16562,7 @@
           <w:szCs w:val="22"/>
         </w:rPr>
         <w:tab/>
-        <w:t xml:space="preserve">2.1. Το σύστημα προχωρά στην </w:t>
-      </w:r>
-      <w:proofErr w:type="spellStart"/>
-      <w:r>
-        <w:rPr>
-          <w:szCs w:val="22"/>
-        </w:rPr>
-        <w:t>επξεργασία</w:t>
-      </w:r>
-      <w:proofErr w:type="spellEnd"/>
-      <w:r>
-        <w:rPr>
-          <w:szCs w:val="22"/>
-        </w:rPr>
-        <w:t xml:space="preserve"> των δεδομένων, δηλαδή στον έλεγχο</w:t>
+        <w:t>2.1. Το σύστημα προχωρά στην επξεργασία των δεδομένων, δηλαδή στον έλεγχο</w:t>
       </w:r>
     </w:p>
     <w:p>
@@ -17352,21 +17300,7 @@
         <w:rPr>
           <w:szCs w:val="22"/>
         </w:rPr>
-        <w:t xml:space="preserve">2. Ο χρήστης επιλέγει μία από τις διαθέσιμες εκδόσεις για </w:t>
-      </w:r>
-      <w:proofErr w:type="spellStart"/>
-      <w:r>
-        <w:rPr>
-          <w:szCs w:val="22"/>
-        </w:rPr>
-        <w:t>οπτικοποίηση</w:t>
-      </w:r>
-      <w:proofErr w:type="spellEnd"/>
-      <w:r>
-        <w:rPr>
-          <w:szCs w:val="22"/>
-        </w:rPr>
-        <w:t>.</w:t>
+        <w:t>2. Ο χρήστης επιλέγει μία από τις διαθέσιμες εκδόσεις για οπτικοποίηση.</w:t>
       </w:r>
     </w:p>
     <w:p>
@@ -17379,35 +17313,7 @@
           <w:szCs w:val="22"/>
         </w:rPr>
         <w:tab/>
-        <w:t xml:space="preserve">2.1. Το σύστημα ανοίγει την </w:t>
-      </w:r>
-      <w:proofErr w:type="spellStart"/>
-      <w:r>
-        <w:rPr>
-          <w:szCs w:val="22"/>
-        </w:rPr>
-        <w:t>εκδοσή</w:t>
-      </w:r>
-      <w:proofErr w:type="spellEnd"/>
-      <w:r>
-        <w:rPr>
-          <w:szCs w:val="22"/>
-        </w:rPr>
-        <w:t xml:space="preserve"> που επέλεξε, </w:t>
-      </w:r>
-      <w:proofErr w:type="spellStart"/>
-      <w:r>
-        <w:rPr>
-          <w:szCs w:val="22"/>
-        </w:rPr>
-        <w:t>δείχοντας</w:t>
-      </w:r>
-      <w:proofErr w:type="spellEnd"/>
-      <w:r>
-        <w:rPr>
-          <w:szCs w:val="22"/>
-        </w:rPr>
-        <w:t xml:space="preserve"> στο χρήστη το </w:t>
+        <w:t xml:space="preserve">2.1. Το σύστημα ανοίγει την εκδοσή που επέλεξε, δείχοντας στο χρήστη το </w:t>
       </w:r>
       <w:r>
         <w:rPr>
@@ -18084,7 +17990,7 @@
     </w:p>
     <w:p>
       <w:pPr>
-        <w:pStyle w:val="1"/>
+        <w:pStyle w:val="Heading1"/>
         <w:numPr>
           <w:ilvl w:val="0"/>
           <w:numId w:val="4"/>
@@ -18101,7 +18007,7 @@
     </w:p>
     <w:p>
       <w:pPr>
-        <w:pStyle w:val="2"/>
+        <w:pStyle w:val="Heading2"/>
         <w:numPr>
           <w:ilvl w:val="1"/>
           <w:numId w:val="4"/>
@@ -18127,40 +18033,12 @@
         <w:rPr>
           <w:color w:val="FF0000"/>
         </w:rPr>
-        <w:t xml:space="preserve">Αν πρόκειται για θέμα που προσανατολίζεται στην αλγοριθμική επίλυση ενός προβλήματος (αντί π.χ., για την κατασκευή ενός εργαλείου που παρέχει μια λειτουργικότητα) η παρούσα </w:t>
-      </w:r>
-      <w:proofErr w:type="spellStart"/>
-      <w:r>
-        <w:rPr>
-          <w:color w:val="FF0000"/>
-        </w:rPr>
-        <w:t>υποενότητα</w:t>
-      </w:r>
-      <w:proofErr w:type="spellEnd"/>
-      <w:r>
-        <w:rPr>
-          <w:color w:val="FF0000"/>
-        </w:rPr>
-        <w:t xml:space="preserve"> έχει τον πλέον σημαντικό ρόλο. Ενδεχομένως να χρειαστεί μία </w:t>
-      </w:r>
-      <w:proofErr w:type="spellStart"/>
-      <w:r>
-        <w:rPr>
-          <w:color w:val="FF0000"/>
-        </w:rPr>
-        <w:t>υποενότητα</w:t>
-      </w:r>
-      <w:proofErr w:type="spellEnd"/>
-      <w:r>
-        <w:rPr>
-          <w:color w:val="FF0000"/>
-        </w:rPr>
-        <w:t xml:space="preserve"> για κάθε ένα από τα παρακάτω. </w:t>
-      </w:r>
-    </w:p>
-    <w:p>
-      <w:pPr>
-        <w:pStyle w:val="ac"/>
+        <w:t xml:space="preserve">Αν πρόκειται για θέμα που προσανατολίζεται στην αλγοριθμική επίλυση ενός προβλήματος (αντί π.χ., για την κατασκευή ενός εργαλείου που παρέχει μια λειτουργικότητα) η παρούσα υποενότητα έχει τον πλέον σημαντικό ρόλο. Ενδεχομένως να χρειαστεί μία υποενότητα για κάθε ένα από τα παρακάτω. </w:t>
+      </w:r>
+    </w:p>
+    <w:p>
+      <w:pPr>
+        <w:pStyle w:val="ListBullet"/>
         <w:numPr>
           <w:ilvl w:val="0"/>
           <w:numId w:val="3"/>
@@ -18172,7 +18050,7 @@
     </w:p>
     <w:p>
       <w:pPr>
-        <w:pStyle w:val="ac"/>
+        <w:pStyle w:val="ListBullet"/>
         <w:numPr>
           <w:ilvl w:val="0"/>
           <w:numId w:val="3"/>
@@ -18184,7 +18062,7 @@
     </w:p>
     <w:p>
       <w:pPr>
-        <w:pStyle w:val="ac"/>
+        <w:pStyle w:val="ListBullet"/>
         <w:numPr>
           <w:ilvl w:val="0"/>
           <w:numId w:val="3"/>
@@ -18196,77 +18074,77 @@
     </w:p>
     <w:p>
       <w:pPr>
-        <w:pStyle w:val="ac"/>
-      </w:pPr>
-    </w:p>
-    <w:p>
-      <w:pPr>
-        <w:pStyle w:val="ac"/>
-      </w:pPr>
-    </w:p>
-    <w:p>
-      <w:pPr>
-        <w:pStyle w:val="ac"/>
-      </w:pPr>
-    </w:p>
-    <w:p>
-      <w:pPr>
-        <w:pStyle w:val="ac"/>
-      </w:pPr>
-    </w:p>
-    <w:p>
-      <w:pPr>
-        <w:pStyle w:val="ac"/>
-      </w:pPr>
-    </w:p>
-    <w:p>
-      <w:pPr>
-        <w:pStyle w:val="ac"/>
-      </w:pPr>
-    </w:p>
-    <w:p>
-      <w:pPr>
-        <w:pStyle w:val="ac"/>
-      </w:pPr>
-    </w:p>
-    <w:p>
-      <w:pPr>
-        <w:pStyle w:val="ac"/>
-      </w:pPr>
-    </w:p>
-    <w:p>
-      <w:pPr>
-        <w:pStyle w:val="ac"/>
-      </w:pPr>
-    </w:p>
-    <w:p>
-      <w:pPr>
-        <w:pStyle w:val="ac"/>
-      </w:pPr>
-    </w:p>
-    <w:p>
-      <w:pPr>
-        <w:pStyle w:val="ac"/>
-      </w:pPr>
-    </w:p>
-    <w:p>
-      <w:pPr>
-        <w:pStyle w:val="ac"/>
-      </w:pPr>
-    </w:p>
-    <w:p>
-      <w:pPr>
-        <w:pStyle w:val="ac"/>
-      </w:pPr>
-    </w:p>
-    <w:p>
-      <w:pPr>
-        <w:pStyle w:val="ac"/>
-      </w:pPr>
-    </w:p>
-    <w:p>
-      <w:pPr>
-        <w:pStyle w:val="2"/>
+        <w:pStyle w:val="ListBullet"/>
+      </w:pPr>
+    </w:p>
+    <w:p>
+      <w:pPr>
+        <w:pStyle w:val="ListBullet"/>
+      </w:pPr>
+    </w:p>
+    <w:p>
+      <w:pPr>
+        <w:pStyle w:val="ListBullet"/>
+      </w:pPr>
+    </w:p>
+    <w:p>
+      <w:pPr>
+        <w:pStyle w:val="ListBullet"/>
+      </w:pPr>
+    </w:p>
+    <w:p>
+      <w:pPr>
+        <w:pStyle w:val="ListBullet"/>
+      </w:pPr>
+    </w:p>
+    <w:p>
+      <w:pPr>
+        <w:pStyle w:val="ListBullet"/>
+      </w:pPr>
+    </w:p>
+    <w:p>
+      <w:pPr>
+        <w:pStyle w:val="ListBullet"/>
+      </w:pPr>
+    </w:p>
+    <w:p>
+      <w:pPr>
+        <w:pStyle w:val="ListBullet"/>
+      </w:pPr>
+    </w:p>
+    <w:p>
+      <w:pPr>
+        <w:pStyle w:val="ListBullet"/>
+      </w:pPr>
+    </w:p>
+    <w:p>
+      <w:pPr>
+        <w:pStyle w:val="ListBullet"/>
+      </w:pPr>
+    </w:p>
+    <w:p>
+      <w:pPr>
+        <w:pStyle w:val="ListBullet"/>
+      </w:pPr>
+    </w:p>
+    <w:p>
+      <w:pPr>
+        <w:pStyle w:val="ListBullet"/>
+      </w:pPr>
+    </w:p>
+    <w:p>
+      <w:pPr>
+        <w:pStyle w:val="ListBullet"/>
+      </w:pPr>
+    </w:p>
+    <w:p>
+      <w:pPr>
+        <w:pStyle w:val="ListBullet"/>
+      </w:pPr>
+    </w:p>
+    <w:p>
+      <w:pPr>
+        <w:pStyle w:val="Heading2"/>
         <w:numPr>
           <w:ilvl w:val="1"/>
           <w:numId w:val="4"/>
@@ -18582,7 +18460,7 @@
     </w:p>
     <w:p>
       <w:pPr>
-        <w:pStyle w:val="af0"/>
+        <w:pStyle w:val="ListParagraph"/>
         <w:numPr>
           <w:ilvl w:val="2"/>
           <w:numId w:val="4"/>
@@ -20844,7 +20722,7 @@
     </w:p>
     <w:p>
       <w:pPr>
-        <w:pStyle w:val="af0"/>
+        <w:pStyle w:val="ListParagraph"/>
         <w:numPr>
           <w:ilvl w:val="2"/>
           <w:numId w:val="19"/>
@@ -21400,7 +21278,7 @@
     </w:p>
     <w:p>
       <w:pPr>
-        <w:pStyle w:val="af0"/>
+        <w:pStyle w:val="ListParagraph"/>
         <w:numPr>
           <w:ilvl w:val="2"/>
           <w:numId w:val="19"/>
@@ -22513,7 +22391,7 @@
     </w:p>
     <w:p>
       <w:pPr>
-        <w:pStyle w:val="af0"/>
+        <w:pStyle w:val="ListParagraph"/>
         <w:numPr>
           <w:ilvl w:val="2"/>
           <w:numId w:val="19"/>
@@ -22566,107 +22444,79 @@
         <w:rPr>
           <w:szCs w:val="22"/>
         </w:rPr>
-        <w:t xml:space="preserve"> είναι υπεύθυνο για την </w:t>
+        <w:t xml:space="preserve"> είναι υπεύθυνο για την οπτικοποίηση των εκδόσεων που βρέθηκαν. Χρησιμοποιεί την βιβλιοθήκη της </w:t>
+      </w:r>
+      <w:r>
+        <w:rPr>
+          <w:szCs w:val="22"/>
+          <w:lang w:val="en-US"/>
+        </w:rPr>
+        <w:t>Google</w:t>
+      </w:r>
+      <w:r>
+        <w:rPr>
+          <w:szCs w:val="22"/>
+        </w:rPr>
+        <w:t xml:space="preserve">, την </w:t>
+      </w:r>
+      <w:r>
+        <w:rPr>
+          <w:szCs w:val="22"/>
+          <w:lang w:val="en-US"/>
+        </w:rPr>
+        <w:t>Google</w:t>
+      </w:r>
+      <w:r>
+        <w:rPr>
+          <w:szCs w:val="22"/>
+        </w:rPr>
+        <w:t xml:space="preserve"> </w:t>
+      </w:r>
+      <w:r>
+        <w:rPr>
+          <w:szCs w:val="22"/>
+          <w:lang w:val="en-US"/>
+        </w:rPr>
+        <w:t>Charts</w:t>
+      </w:r>
+      <w:r>
+        <w:rPr>
+          <w:szCs w:val="22"/>
+        </w:rPr>
+        <w:t xml:space="preserve"> </w:t>
+      </w:r>
+      <w:r>
+        <w:rPr>
+          <w:szCs w:val="22"/>
+        </w:rPr>
+        <w:t>που περιέχει διάφορους τρόπους για οπτικοποίηση. Στο συγκεκριμένο λογισμικό χρησιμοποιήσαμε τ</w:t>
+      </w:r>
+      <w:r>
+        <w:rPr>
+          <w:szCs w:val="22"/>
+          <w:lang w:val="en-US"/>
+        </w:rPr>
+        <w:t>o</w:t>
+      </w:r>
+      <w:r>
+        <w:rPr>
+          <w:szCs w:val="22"/>
+        </w:rPr>
+        <w:t xml:space="preserve"> </w:t>
       </w:r>
       <w:proofErr w:type="spellStart"/>
       <w:r>
         <w:rPr>
           <w:szCs w:val="22"/>
-        </w:rPr>
-        <w:t>οπτικοποίηση</w:t>
+          <w:lang w:val="en-US"/>
+        </w:rPr>
+        <w:t>OrgChart</w:t>
       </w:r>
       <w:proofErr w:type="spellEnd"/>
       <w:r>
         <w:rPr>
           <w:szCs w:val="22"/>
         </w:rPr>
-        <w:t xml:space="preserve"> των εκδόσεων που βρέθηκαν. Χρησιμοποιεί την βιβλιοθήκη της </w:t>
-      </w:r>
-      <w:r>
-        <w:rPr>
-          <w:szCs w:val="22"/>
-          <w:lang w:val="en-US"/>
-        </w:rPr>
-        <w:t>Google</w:t>
-      </w:r>
-      <w:r>
-        <w:rPr>
-          <w:szCs w:val="22"/>
-        </w:rPr>
-        <w:t xml:space="preserve">, την </w:t>
-      </w:r>
-      <w:r>
-        <w:rPr>
-          <w:szCs w:val="22"/>
-          <w:lang w:val="en-US"/>
-        </w:rPr>
-        <w:t>Google</w:t>
-      </w:r>
-      <w:r>
-        <w:rPr>
-          <w:szCs w:val="22"/>
-        </w:rPr>
-        <w:t xml:space="preserve"> </w:t>
-      </w:r>
-      <w:r>
-        <w:rPr>
-          <w:szCs w:val="22"/>
-          <w:lang w:val="en-US"/>
-        </w:rPr>
-        <w:t>Charts</w:t>
-      </w:r>
-      <w:r>
-        <w:rPr>
-          <w:szCs w:val="22"/>
-        </w:rPr>
-        <w:t xml:space="preserve"> </w:t>
-      </w:r>
-      <w:r>
-        <w:rPr>
-          <w:szCs w:val="22"/>
-        </w:rPr>
-        <w:t xml:space="preserve">που περιέχει διάφορους τρόπους για </w:t>
-      </w:r>
-      <w:proofErr w:type="spellStart"/>
-      <w:r>
-        <w:rPr>
-          <w:szCs w:val="22"/>
-        </w:rPr>
-        <w:t>οπτικοποίηση</w:t>
-      </w:r>
-      <w:proofErr w:type="spellEnd"/>
-      <w:r>
-        <w:rPr>
-          <w:szCs w:val="22"/>
-        </w:rPr>
-        <w:t>. Στο συγκεκριμένο λογισμικό χρησιμοποιήσαμε τ</w:t>
-      </w:r>
-      <w:r>
-        <w:rPr>
-          <w:szCs w:val="22"/>
-          <w:lang w:val="en-US"/>
-        </w:rPr>
-        <w:t>o</w:t>
-      </w:r>
-      <w:r>
-        <w:rPr>
-          <w:szCs w:val="22"/>
-        </w:rPr>
-        <w:t xml:space="preserve"> </w:t>
-      </w:r>
-      <w:proofErr w:type="spellStart"/>
-      <w:r>
-        <w:rPr>
-          <w:szCs w:val="22"/>
-          <w:lang w:val="en-US"/>
-        </w:rPr>
-        <w:t>OrgChart</w:t>
-      </w:r>
-      <w:proofErr w:type="spellEnd"/>
-      <w:r>
-        <w:rPr>
-          <w:szCs w:val="22"/>
-        </w:rPr>
         <w:t xml:space="preserve"> </w:t>
       </w:r>
       <w:r>
@@ -22692,7 +22542,7 @@
     </w:p>
     <w:p>
       <w:pPr>
-        <w:pStyle w:val="af0"/>
+        <w:pStyle w:val="ListParagraph"/>
         <w:numPr>
           <w:ilvl w:val="2"/>
           <w:numId w:val="19"/>
@@ -22800,21 +22650,28 @@
         <w:rPr>
           <w:szCs w:val="22"/>
         </w:rPr>
-        <w:t xml:space="preserve">που έβγαλε το λογισμικό </w:t>
+        <w:t xml:space="preserve">που έβγαλε το λογισμικό χρησιμοποιόντας τις τεχνικές που εξηγήσαμε παραπάνω και επεξεργάζεται τα δεδομένα. Χρησιμοποιεί την συνάρτηση </w:t>
       </w:r>
       <w:proofErr w:type="spellStart"/>
       <w:r>
         <w:rPr>
           <w:szCs w:val="22"/>
-        </w:rPr>
-        <w:t>χρησιμοποιόντας</w:t>
+          <w:lang w:val="en-US"/>
+        </w:rPr>
+        <w:t>setDataTable</w:t>
       </w:r>
       <w:proofErr w:type="spellEnd"/>
       <w:r>
         <w:rPr>
           <w:szCs w:val="22"/>
         </w:rPr>
-        <w:t xml:space="preserve"> τις τεχνικές που εξηγήσαμε παραπάνω και επεξεργάζεται τα δεδομένα. Χρησιμοποιεί την συνάρτηση </w:t>
+        <w:t xml:space="preserve"> </w:t>
+      </w:r>
+      <w:r>
+        <w:rPr>
+          <w:szCs w:val="22"/>
+        </w:rPr>
+        <w:t xml:space="preserve">έτσι ώστε να δημιουργήσει τον πίνακα για το </w:t>
       </w:r>
       <w:proofErr w:type="spellStart"/>
       <w:r>
@@ -22822,7 +22679,7 @@
           <w:szCs w:val="22"/>
           <w:lang w:val="en-US"/>
         </w:rPr>
-        <w:t>setDataTable</w:t>
+        <w:t>OrgChart</w:t>
       </w:r>
       <w:proofErr w:type="spellEnd"/>
       <w:r>
@@ -22835,27 +22692,6 @@
         <w:rPr>
           <w:szCs w:val="22"/>
         </w:rPr>
-        <w:t xml:space="preserve">έτσι ώστε να δημιουργήσει τον πίνακα για το </w:t>
-      </w:r>
-      <w:proofErr w:type="spellStart"/>
-      <w:r>
-        <w:rPr>
-          <w:szCs w:val="22"/>
-          <w:lang w:val="en-US"/>
-        </w:rPr>
-        <w:t>OrgChart</w:t>
-      </w:r>
-      <w:proofErr w:type="spellEnd"/>
-      <w:r>
-        <w:rPr>
-          <w:szCs w:val="22"/>
-        </w:rPr>
-        <w:t xml:space="preserve"> </w:t>
-      </w:r>
-      <w:r>
-        <w:rPr>
-          <w:szCs w:val="22"/>
-        </w:rPr>
         <w:t xml:space="preserve">και αναδρομικά καλεί τον εαυτό της αν πρόκειται για εμφωλευμένα </w:t>
       </w:r>
       <w:r>
@@ -23040,7 +22876,7 @@
     </w:p>
     <w:p>
       <w:pPr>
-        <w:pStyle w:val="2"/>
+        <w:pStyle w:val="Heading2"/>
         <w:numPr>
           <w:ilvl w:val="1"/>
           <w:numId w:val="19"/>
@@ -23055,47 +22891,7 @@
     </w:p>
     <w:p>
       <w:r>
-        <w:t xml:space="preserve">Περιγράφονται οι στόχοι του ελέγχου, το πώς οι στόχοι σχετίζονται με τα σχετικά </w:t>
-      </w:r>
-      <w:proofErr w:type="spellStart"/>
-      <w:r>
-        <w:t>use</w:t>
-      </w:r>
-      <w:proofErr w:type="spellEnd"/>
-      <w:r>
-        <w:t xml:space="preserve"> </w:t>
-      </w:r>
-      <w:proofErr w:type="spellStart"/>
-      <w:r>
-        <w:t>cases</w:t>
-      </w:r>
-      <w:proofErr w:type="spellEnd"/>
-      <w:r>
-        <w:t xml:space="preserve"> (π.χ., εξηγώντας ένα </w:t>
-      </w:r>
-      <w:proofErr w:type="spellStart"/>
-      <w:r>
-        <w:t>traceability</w:t>
-      </w:r>
-      <w:proofErr w:type="spellEnd"/>
-      <w:r>
-        <w:t xml:space="preserve"> </w:t>
-      </w:r>
-      <w:proofErr w:type="spellStart"/>
-      <w:r>
-        <w:t>matrix</w:t>
-      </w:r>
-      <w:proofErr w:type="spellEnd"/>
-      <w:r>
-        <w:t xml:space="preserve">), ποια τα </w:t>
-      </w:r>
-      <w:proofErr w:type="spellStart"/>
-      <w:r>
-        <w:t>unit</w:t>
-      </w:r>
-      <w:proofErr w:type="spellEnd"/>
-      <w:r>
-        <w:t xml:space="preserve"> &amp; </w:t>
+        <w:t xml:space="preserve">Περιγράφονται οι στόχοι του ελέγχου, το πώς οι στόχοι σχετίζονται με τα σχετικά use cases (π.χ., εξηγώντας ένα traceability matrix), ποια τα unit &amp; </w:t>
       </w:r>
       <w:r>
         <w:rPr>
@@ -23104,15 +22900,7 @@
         <w:t>system</w:t>
       </w:r>
       <w:r>
-        <w:t xml:space="preserve"> </w:t>
-      </w:r>
-      <w:proofErr w:type="spellStart"/>
-      <w:r>
-        <w:t>tests</w:t>
-      </w:r>
-      <w:proofErr w:type="spellEnd"/>
-      <w:r>
-        <w:t xml:space="preserve">. Περιγραφή των </w:t>
+        <w:t xml:space="preserve"> tests. Περιγραφή των </w:t>
       </w:r>
       <w:r>
         <w:rPr>
@@ -23140,7 +22928,7 @@
     </w:p>
     <w:p>
       <w:pPr>
-        <w:pStyle w:val="2"/>
+        <w:pStyle w:val="Heading2"/>
         <w:numPr>
           <w:ilvl w:val="1"/>
           <w:numId w:val="19"/>
@@ -23164,30 +22952,17 @@
         <w:t>hardware</w:t>
       </w:r>
       <w:r>
-        <w:t xml:space="preserve">, </w:t>
-      </w:r>
-      <w:proofErr w:type="spellStart"/>
-      <w:r>
-        <w:t>κ.λ.π</w:t>
-      </w:r>
-      <w:proofErr w:type="spellEnd"/>
-      <w:r>
-        <w:t>.</w:t>
-      </w:r>
-    </w:p>
-    <w:p>
-      <w:r>
-        <w:t xml:space="preserve">Είναι σημαντικό να παρατεθούν με συγκροτημένο τρόπο οι απαραίτητες ρυθμίσεις ώστε το πρόγραμμα να εγκατασταθεί και να εκτελείται σωστά. Αυτό δεν αφορά μόνο τις ρυθμίσεις του προγραμματιστικού περιβάλλοντος, αλλά π.χ., και τι πρέπει να μπει σε κάποια αρχεία αρχικοποίησης του συστήματος </w:t>
-      </w:r>
-      <w:proofErr w:type="spellStart"/>
-      <w:r>
-        <w:t>κ.ο.κ.</w:t>
-      </w:r>
-      <w:proofErr w:type="spellEnd"/>
-    </w:p>
-    <w:p>
-      <w:pPr>
-        <w:pStyle w:val="2"/>
+        <w:t>, κ.λ.π.</w:t>
+      </w:r>
+    </w:p>
+    <w:p>
+      <w:r>
+        <w:t>Είναι σημαντικό να παρατεθούν με συγκροτημένο τρόπο οι απαραίτητες ρυθμίσεις ώστε το πρόγραμμα να εγκατασταθεί και να εκτελείται σωστά. Αυτό δεν αφορά μόνο τις ρυθμίσεις του προγραμματιστικού περιβάλλοντος, αλλά π.χ., και τι πρέπει να μπει σε κάποια αρχεία αρχικοποίησης του συστήματος κ.ο.κ.</w:t>
+      </w:r>
+    </w:p>
+    <w:p>
+      <w:pPr>
+        <w:pStyle w:val="Heading2"/>
         <w:numPr>
           <w:ilvl w:val="1"/>
           <w:numId w:val="19"/>
@@ -23202,15 +22977,7 @@
     </w:p>
     <w:p>
       <w:r>
-        <w:t xml:space="preserve">Όταν σχεδιάζουμε το λογισμικό σκεφτόμαστε και πώς θα επεκταθεί και συντηρηθεί στο μέλλον. Άρα κάνουμε και μια λίστα από πιθανές επεκτάσεις. Στην ενότητα αυτή περιγράφονται τα σημεία του κώδικα τα οποία θα χρειαστεί να αλλαχθούν σε μελλοντικές τέτοιες επεκτάσεις. Επίσης σημειώνουμε τα σημεία που έχουν </w:t>
-      </w:r>
-      <w:proofErr w:type="spellStart"/>
-      <w:r>
-        <w:t>hard-coded</w:t>
-      </w:r>
-      <w:proofErr w:type="spellEnd"/>
-      <w:r>
-        <w:t xml:space="preserve"> λειτουργικότητες που θα πρέπει να συντηρηθούν στο μέλλον.</w:t>
+        <w:t>Όταν σχεδιάζουμε το λογισμικό σκεφτόμαστε και πώς θα επεκταθεί και συντηρηθεί στο μέλλον. Άρα κάνουμε και μια λίστα από πιθανές επεκτάσεις. Στην ενότητα αυτή περιγράφονται τα σημεία του κώδικα τα οποία θα χρειαστεί να αλλαχθούν σε μελλοντικές τέτοιες επεκτάσεις. Επίσης σημειώνουμε τα σημεία που έχουν hard-coded λειτουργικότητες που θα πρέπει να συντηρηθούν στο μέλλον.</w:t>
       </w:r>
       <w:r>
         <w:br w:type="page"/>
@@ -23219,7 +22986,7 @@
     <w:p/>
     <w:p>
       <w:pPr>
-        <w:pStyle w:val="1"/>
+        <w:pStyle w:val="Heading1"/>
         <w:numPr>
           <w:ilvl w:val="0"/>
           <w:numId w:val="19"/>
@@ -23239,7 +23006,7 @@
     </w:p>
     <w:p>
       <w:pPr>
-        <w:pStyle w:val="2"/>
+        <w:pStyle w:val="Heading2"/>
         <w:numPr>
           <w:ilvl w:val="1"/>
           <w:numId w:val="19"/>
@@ -23254,7 +23021,7 @@
     </w:p>
     <w:p>
       <w:pPr>
-        <w:pStyle w:val="ac"/>
+        <w:pStyle w:val="ListBullet"/>
       </w:pPr>
       <w:r>
         <w:t>Περιγραφή του σκοπού των πειραμάτων</w:t>
@@ -23262,7 +23029,7 @@
     </w:p>
     <w:p>
       <w:pPr>
-        <w:pStyle w:val="ac"/>
+        <w:pStyle w:val="ListBullet"/>
       </w:pPr>
       <w:r>
         <w:t>Δεδομένα που χρησιμοποιήθηκαν, αντίπαλοι αλγόριθμοι και τεχνικές (ή ότι άλλο είναι αρμόζον για την περίσταση)</w:t>
@@ -23270,7 +23037,7 @@
     </w:p>
     <w:p>
       <w:pPr>
-        <w:pStyle w:val="ac"/>
+        <w:pStyle w:val="ListBullet"/>
       </w:pPr>
       <w:r>
         <w:t>Περιγραφή του περιβάλλοντος στο οποίο διεξήχθησαν τα πειράματα.</w:t>
@@ -23278,7 +23045,7 @@
     </w:p>
     <w:p>
       <w:pPr>
-        <w:pStyle w:val="2"/>
+        <w:pStyle w:val="Heading2"/>
         <w:numPr>
           <w:ilvl w:val="1"/>
           <w:numId w:val="19"/>
@@ -23299,7 +23066,7 @@
     <w:p/>
     <w:p>
       <w:pPr>
-        <w:pStyle w:val="a7"/>
+        <w:pStyle w:val="Caption"/>
         <w:jc w:val="center"/>
       </w:pPr>
       <w:r>
@@ -23348,7 +23115,7 @@
     </w:p>
     <w:p>
       <w:pPr>
-        <w:pStyle w:val="a7"/>
+        <w:pStyle w:val="Caption"/>
       </w:pPr>
       <w:r>
         <w:t xml:space="preserve">Εικόνα </w:t>
@@ -23502,15 +23269,7 @@
         <w:t>background</w:t>
       </w:r>
       <w:r>
-        <w:t xml:space="preserve"> (το πολύ </w:t>
-      </w:r>
-      <w:proofErr w:type="spellStart"/>
-      <w:r>
-        <w:t>πολύ</w:t>
-      </w:r>
-      <w:proofErr w:type="spellEnd"/>
-      <w:r>
-        <w:t xml:space="preserve"> να μπει ένα απαλό φόντο σε όλο τον πίνακα, όπως π.χ., έχουμε στην Εικόνα 2.1). Η έμφαση πρέπει να είναι στο να αναδειχθεί το περιεχόμενο του πίνακα. Προσέξτε, οι γραμμές του πίνακα, να έχουν στην παράγραφό τους “</w:t>
+        <w:t xml:space="preserve"> (το πολύ πολύ να μπει ένα απαλό φόντο σε όλο τον πίνακα, όπως π.χ., έχουμε στην Εικόνα 2.1). Η έμφαση πρέπει να είναι στο να αναδειχθεί το περιεχόμενο του πίνακα. Προσέξτε, οι γραμμές του πίνακα, να έχουν στην παράγραφό τους “</w:t>
       </w:r>
       <w:r>
         <w:rPr>
@@ -23614,95 +23373,7 @@
                 <w:sz w:val="20"/>
                 <w:lang w:eastAsia="el-GR"/>
               </w:rPr>
-              <w:t>(</w:t>
-            </w:r>
-            <w:proofErr w:type="spellStart"/>
-            <w:r>
-              <w:rPr>
-                <w:rFonts w:ascii="Calibri" w:hAnsi="Calibri" w:cs="Calibri"/>
-                <w:bCs/>
-                <w:color w:val="000000"/>
-                <w:sz w:val="20"/>
-                <w:lang w:eastAsia="el-GR"/>
-              </w:rPr>
-              <w:t>Percentages</w:t>
-            </w:r>
-            <w:proofErr w:type="spellEnd"/>
-            <w:r>
-              <w:rPr>
-                <w:rFonts w:ascii="Calibri" w:hAnsi="Calibri" w:cs="Calibri"/>
-                <w:bCs/>
-                <w:color w:val="000000"/>
-                <w:sz w:val="20"/>
-                <w:lang w:eastAsia="el-GR"/>
-              </w:rPr>
-              <w:t xml:space="preserve"> </w:t>
-            </w:r>
-            <w:proofErr w:type="spellStart"/>
-            <w:r>
-              <w:rPr>
-                <w:rFonts w:ascii="Calibri" w:hAnsi="Calibri" w:cs="Calibri"/>
-                <w:bCs/>
-                <w:color w:val="000000"/>
-                <w:sz w:val="20"/>
-                <w:lang w:eastAsia="el-GR"/>
-              </w:rPr>
-              <w:t>over</w:t>
-            </w:r>
-            <w:proofErr w:type="spellEnd"/>
-            <w:r>
-              <w:rPr>
-                <w:rFonts w:ascii="Calibri" w:hAnsi="Calibri" w:cs="Calibri"/>
-                <w:bCs/>
-                <w:color w:val="000000"/>
-                <w:sz w:val="20"/>
-                <w:lang w:eastAsia="el-GR"/>
-              </w:rPr>
-              <w:t xml:space="preserve"> </w:t>
-            </w:r>
-            <w:proofErr w:type="spellStart"/>
-            <w:r>
-              <w:rPr>
-                <w:rFonts w:ascii="Calibri" w:hAnsi="Calibri" w:cs="Calibri"/>
-                <w:bCs/>
-                <w:color w:val="000000"/>
-                <w:sz w:val="20"/>
-                <w:lang w:eastAsia="el-GR"/>
-              </w:rPr>
-              <w:t>Total</w:t>
-            </w:r>
-            <w:proofErr w:type="spellEnd"/>
-            <w:r>
-              <w:rPr>
-                <w:rFonts w:ascii="Calibri" w:hAnsi="Calibri" w:cs="Calibri"/>
-                <w:bCs/>
-                <w:color w:val="000000"/>
-                <w:sz w:val="20"/>
-                <w:lang w:eastAsia="el-GR"/>
-              </w:rPr>
-              <w:t xml:space="preserve"> #</w:t>
-            </w:r>
-            <w:proofErr w:type="spellStart"/>
-            <w:r>
-              <w:rPr>
-                <w:rFonts w:ascii="Calibri" w:hAnsi="Calibri" w:cs="Calibri"/>
-                <w:bCs/>
-                <w:color w:val="000000"/>
-                <w:sz w:val="20"/>
-                <w:lang w:eastAsia="el-GR"/>
-              </w:rPr>
-              <w:t>Tables</w:t>
-            </w:r>
-            <w:proofErr w:type="spellEnd"/>
-            <w:r>
-              <w:rPr>
-                <w:rFonts w:ascii="Calibri" w:hAnsi="Calibri" w:cs="Calibri"/>
-                <w:bCs/>
-                <w:color w:val="000000"/>
-                <w:sz w:val="20"/>
-                <w:lang w:eastAsia="el-GR"/>
-              </w:rPr>
-              <w:t>)</w:t>
+              <w:t>(Percentages over Total #Tables)</w:t>
             </w:r>
           </w:p>
         </w:tc>
@@ -23770,7 +23441,6 @@
                 <w:lang w:eastAsia="el-GR"/>
               </w:rPr>
             </w:pPr>
-            <w:proofErr w:type="spellStart"/>
             <w:r>
               <w:rPr>
                 <w:rFonts w:ascii="Calibri" w:hAnsi="Calibri" w:cs="Calibri"/>
@@ -23779,31 +23449,8 @@
                 <w:sz w:val="20"/>
                 <w:lang w:eastAsia="el-GR"/>
               </w:rPr>
-              <w:t>Activity</w:t>
+              <w:t>Activity Class</w:t>
             </w:r>
-            <w:proofErr w:type="spellEnd"/>
-            <w:r>
-              <w:rPr>
-                <w:rFonts w:ascii="Calibri" w:hAnsi="Calibri" w:cs="Calibri"/>
-                <w:bCs/>
-                <w:color w:val="000000"/>
-                <w:sz w:val="20"/>
-                <w:lang w:eastAsia="el-GR"/>
-              </w:rPr>
-              <w:t xml:space="preserve"> </w:t>
-            </w:r>
-            <w:proofErr w:type="spellStart"/>
-            <w:r>
-              <w:rPr>
-                <w:rFonts w:ascii="Calibri" w:hAnsi="Calibri" w:cs="Calibri"/>
-                <w:bCs/>
-                <w:color w:val="000000"/>
-                <w:sz w:val="20"/>
-                <w:lang w:eastAsia="el-GR"/>
-              </w:rPr>
-              <w:t>Class</w:t>
-            </w:r>
-            <w:proofErr w:type="spellEnd"/>
           </w:p>
         </w:tc>
         <w:tc>
@@ -23826,7 +23473,6 @@
                 <w:lang w:eastAsia="el-GR"/>
               </w:rPr>
             </w:pPr>
-            <w:proofErr w:type="spellStart"/>
             <w:r>
               <w:rPr>
                 <w:rFonts w:ascii="Calibri" w:hAnsi="Calibri" w:cs="Calibri"/>
@@ -23835,40 +23481,7 @@
                 <w:sz w:val="20"/>
                 <w:lang w:eastAsia="el-GR"/>
               </w:rPr>
-              <w:t>Activity</w:t>
-            </w:r>
-            <w:proofErr w:type="spellEnd"/>
-            <w:r>
-              <w:rPr>
-                <w:rFonts w:ascii="Calibri" w:hAnsi="Calibri" w:cs="Calibri"/>
-                <w:bCs/>
-                <w:color w:val="000000"/>
-                <w:sz w:val="20"/>
-                <w:lang w:eastAsia="el-GR"/>
-              </w:rPr>
-              <w:t xml:space="preserve"> </w:t>
-            </w:r>
-            <w:proofErr w:type="spellStart"/>
-            <w:r>
-              <w:rPr>
-                <w:rFonts w:ascii="Calibri" w:hAnsi="Calibri" w:cs="Calibri"/>
-                <w:bCs/>
-                <w:color w:val="000000"/>
-                <w:sz w:val="20"/>
-                <w:lang w:eastAsia="el-GR"/>
-              </w:rPr>
-              <w:t>Class</w:t>
-            </w:r>
-            <w:proofErr w:type="spellEnd"/>
-            <w:r>
-              <w:rPr>
-                <w:rFonts w:ascii="Calibri" w:hAnsi="Calibri" w:cs="Calibri"/>
-                <w:bCs/>
-                <w:color w:val="000000"/>
-                <w:sz w:val="20"/>
-                <w:lang w:eastAsia="el-GR"/>
-              </w:rPr>
-              <w:t xml:space="preserve"> (%)</w:t>
+              <w:t>Activity Class (%)</w:t>
             </w:r>
           </w:p>
         </w:tc>
@@ -23921,7 +23534,6 @@
                 <w:lang w:eastAsia="el-GR"/>
               </w:rPr>
             </w:pPr>
-            <w:proofErr w:type="spellStart"/>
             <w:r>
               <w:rPr>
                 <w:rFonts w:ascii="Calibri" w:hAnsi="Calibri" w:cs="Calibri"/>
@@ -23929,17 +23541,7 @@
                 <w:sz w:val="20"/>
                 <w:lang w:eastAsia="el-GR"/>
               </w:rPr>
-              <w:t>Total</w:t>
-            </w:r>
-            <w:proofErr w:type="spellEnd"/>
-            <w:r>
-              <w:rPr>
-                <w:rFonts w:ascii="Calibri" w:hAnsi="Calibri" w:cs="Calibri"/>
-                <w:color w:val="000000"/>
-                <w:sz w:val="20"/>
-                <w:lang w:eastAsia="el-GR"/>
-              </w:rPr>
-              <w:t xml:space="preserve"> </w:t>
+              <w:t xml:space="preserve">Total </w:t>
             </w:r>
           </w:p>
           <w:p>
@@ -23961,19 +23563,8 @@
                 <w:sz w:val="20"/>
                 <w:lang w:eastAsia="el-GR"/>
               </w:rPr>
-              <w:t>#</w:t>
+              <w:t>#Tables</w:t>
             </w:r>
-            <w:proofErr w:type="spellStart"/>
-            <w:r>
-              <w:rPr>
-                <w:rFonts w:ascii="Calibri" w:hAnsi="Calibri" w:cs="Calibri"/>
-                <w:color w:val="000000"/>
-                <w:sz w:val="20"/>
-                <w:lang w:eastAsia="el-GR"/>
-              </w:rPr>
-              <w:t>Tables</w:t>
-            </w:r>
-            <w:proofErr w:type="spellEnd"/>
           </w:p>
         </w:tc>
         <w:tc>
@@ -24197,7 +23788,6 @@
                 <w:lang w:eastAsia="el-GR"/>
               </w:rPr>
             </w:pPr>
-            <w:proofErr w:type="spellStart"/>
             <w:r>
               <w:rPr>
                 <w:rFonts w:ascii="Calibri" w:hAnsi="Calibri" w:cs="Calibri"/>
@@ -24207,7 +23797,6 @@
               </w:rPr>
               <w:t>Atlas</w:t>
             </w:r>
-            <w:proofErr w:type="spellEnd"/>
           </w:p>
         </w:tc>
         <w:tc>
@@ -24446,7 +24035,6 @@
                 <w:lang w:eastAsia="el-GR"/>
               </w:rPr>
             </w:pPr>
-            <w:proofErr w:type="spellStart"/>
             <w:r>
               <w:rPr>
                 <w:rFonts w:ascii="Calibri" w:hAnsi="Calibri" w:cs="Calibri"/>
@@ -24456,7 +24044,6 @@
               </w:rPr>
               <w:t>BioSQL</w:t>
             </w:r>
-            <w:proofErr w:type="spellEnd"/>
           </w:p>
         </w:tc>
         <w:tc>
@@ -24699,7 +24286,6 @@
                 <w:lang w:eastAsia="el-GR"/>
               </w:rPr>
             </w:pPr>
-            <w:proofErr w:type="spellStart"/>
             <w:r>
               <w:rPr>
                 <w:rFonts w:ascii="Calibri" w:hAnsi="Calibri" w:cs="Calibri"/>
@@ -24709,7 +24295,6 @@
               </w:rPr>
               <w:t>Castor</w:t>
             </w:r>
-            <w:proofErr w:type="spellEnd"/>
           </w:p>
         </w:tc>
         <w:tc>
@@ -24948,7 +24533,6 @@
                 <w:lang w:eastAsia="el-GR"/>
               </w:rPr>
             </w:pPr>
-            <w:proofErr w:type="spellStart"/>
             <w:r>
               <w:rPr>
                 <w:rFonts w:ascii="Calibri" w:hAnsi="Calibri" w:cs="Calibri"/>
@@ -24958,7 +24542,6 @@
               </w:rPr>
               <w:t>SlashCode</w:t>
             </w:r>
-            <w:proofErr w:type="spellEnd"/>
           </w:p>
         </w:tc>
         <w:tc>
@@ -25203,7 +24786,6 @@
                 <w:lang w:eastAsia="el-GR"/>
               </w:rPr>
             </w:pPr>
-            <w:proofErr w:type="spellStart"/>
             <w:r>
               <w:rPr>
                 <w:rFonts w:ascii="Calibri" w:hAnsi="Calibri" w:cs="Calibri"/>
@@ -25213,7 +24795,6 @@
               </w:rPr>
               <w:t>Zabbix</w:t>
             </w:r>
-            <w:proofErr w:type="spellEnd"/>
           </w:p>
         </w:tc>
         <w:tc>
@@ -25433,7 +25014,7 @@
     </w:tbl>
     <w:p>
       <w:pPr>
-        <w:pStyle w:val="a7"/>
+        <w:pStyle w:val="Caption"/>
       </w:pPr>
       <w:r>
         <w:t xml:space="preserve">Πίνακας </w:t>
@@ -25573,7 +25154,7 @@
     <w:p/>
     <w:p>
       <w:pPr>
-        <w:pStyle w:val="1"/>
+        <w:pStyle w:val="Heading1"/>
         <w:numPr>
           <w:ilvl w:val="0"/>
           <w:numId w:val="19"/>
@@ -25595,7 +25176,7 @@
     </w:p>
     <w:p>
       <w:pPr>
-        <w:pStyle w:val="2"/>
+        <w:pStyle w:val="Heading2"/>
         <w:numPr>
           <w:ilvl w:val="1"/>
           <w:numId w:val="19"/>
@@ -25610,20 +25191,12 @@
     </w:p>
     <w:p>
       <w:r>
-        <w:t xml:space="preserve">Στην ενότητα αυτή συνοψίζουμε τα αποτελέσματα τις διπλωματικής (αντιγράφουμε την ενότητα 1.1 χρησιμοποιώντας αόριστο αντί για μέλλοντα χρόνο) και περιγράφουμε λίγο πιο αναλυτικά και τα όποια συμπεράσματα </w:t>
-      </w:r>
-      <w:proofErr w:type="spellStart"/>
-      <w:r>
-        <w:t>εξάγαμε</w:t>
-      </w:r>
-      <w:proofErr w:type="spellEnd"/>
-      <w:r>
-        <w:t>.</w:t>
-      </w:r>
-    </w:p>
-    <w:p>
-      <w:pPr>
-        <w:pStyle w:val="2"/>
+        <w:t>Στην ενότητα αυτή συνοψίζουμε τα αποτελέσματα τις διπλωματικής (αντιγράφουμε την ενότητα 1.1 χρησιμοποιώντας αόριστο αντί για μέλλοντα χρόνο) και περιγράφουμε λίγο πιο αναλυτικά και τα όποια συμπεράσματα εξάγαμε.</w:t>
+      </w:r>
+    </w:p>
+    <w:p>
+      <w:pPr>
+        <w:pStyle w:val="Heading2"/>
         <w:numPr>
           <w:ilvl w:val="1"/>
           <w:numId w:val="19"/>
@@ -25653,7 +25226,7 @@
     <w:p/>
     <w:p>
       <w:pPr>
-        <w:pStyle w:val="aa"/>
+        <w:pStyle w:val="Title"/>
       </w:pPr>
       <w:r>
         <w:lastRenderedPageBreak/>
@@ -25677,30 +25250,85 @@
             <w:shd w:val="clear" w:color="auto" w:fill="auto"/>
           </w:tcPr>
           <w:p>
+            <w:pPr>
+              <w:rPr>
+                <w:lang w:val="en-US"/>
+              </w:rPr>
+            </w:pPr>
             <w:r>
-              <w:t>[BB</w:t>
-            </w:r>
-            <w:r>
               <w:rPr>
                 <w:lang w:val="en-US"/>
               </w:rPr>
-              <w:t>C</w:t>
-            </w:r>
-            <w:r>
-              <w:t>+99]</w:t>
+              <w:t>[Droe20]</w:t>
             </w:r>
           </w:p>
+          <w:p/>
+        </w:tc>
+        <w:tc>
+          <w:tcPr>
+            <w:tcW w:w="6948" w:type="dxa"/>
+            <w:shd w:val="clear" w:color="auto" w:fill="auto"/>
+          </w:tcPr>
           <w:p>
             <w:pPr>
               <w:rPr>
-                <w:b/>
+                <w:lang w:val="en-US"/>
               </w:rPr>
             </w:pPr>
+            <w:r>
+              <w:rPr>
+                <w:lang w:val="en-US"/>
+              </w:rPr>
+              <w:t xml:space="preserve">Michael </w:t>
+            </w:r>
+            <w:proofErr w:type="spellStart"/>
+            <w:r>
+              <w:rPr>
+                <w:lang w:val="en-US"/>
+              </w:rPr>
+              <w:t>Droettboom</w:t>
+            </w:r>
+            <w:proofErr w:type="spellEnd"/>
+            <w:r>
+              <w:rPr>
+                <w:lang w:val="en-US"/>
+              </w:rPr>
+              <w:t xml:space="preserve">, Understanding JSON Schema 7.0, Space Telescope Science Institute, April </w:t>
+            </w:r>
+            <w:proofErr w:type="gramStart"/>
+            <w:r>
+              <w:rPr>
+                <w:lang w:val="en-US"/>
+              </w:rPr>
+              <w:t>2020 .</w:t>
+            </w:r>
+            <w:proofErr w:type="gramEnd"/>
+          </w:p>
+        </w:tc>
+      </w:tr>
+      <w:tr>
+        <w:tc>
+          <w:tcPr>
+            <w:tcW w:w="1416" w:type="dxa"/>
+            <w:shd w:val="clear" w:color="auto" w:fill="auto"/>
+          </w:tcPr>
+          <w:p>
+            <w:pPr>
+              <w:rPr>
+                <w:lang w:val="en-US"/>
+              </w:rPr>
+            </w:pPr>
+            <w:r>
+              <w:rPr>
+                <w:lang w:val="en-US"/>
+              </w:rPr>
+              <w:t>[Frie16]</w:t>
+            </w:r>
           </w:p>
         </w:tc>
         <w:tc>
           <w:tcPr>
-            <w:tcW w:w="6947" w:type="dxa"/>
+            <w:tcW w:w="6948" w:type="dxa"/>
             <w:shd w:val="clear" w:color="auto" w:fill="auto"/>
           </w:tcPr>
           <w:p>
@@ -25711,43 +25339,9 @@
             </w:pPr>
             <w:r>
               <w:rPr>
-                <w:lang w:val="de-DE"/>
-              </w:rPr>
-              <w:t xml:space="preserve">P.A. Bernstein, T. </w:t>
-            </w:r>
-            <w:proofErr w:type="spellStart"/>
-            <w:r>
-              <w:rPr>
-                <w:lang w:val="de-DE"/>
-              </w:rPr>
-              <w:t>Bergstraesser</w:t>
-            </w:r>
-            <w:proofErr w:type="spellEnd"/>
-            <w:r>
-              <w:rPr>
-                <w:lang w:val="de-DE"/>
-              </w:rPr>
-              <w:t xml:space="preserve">, J. Carlson, S. Pal, P. Sanders, D. </w:t>
-            </w:r>
-            <w:proofErr w:type="spellStart"/>
-            <w:r>
-              <w:rPr>
-                <w:lang w:val="de-DE"/>
-              </w:rPr>
-              <w:t>Shutt</w:t>
-            </w:r>
-            <w:proofErr w:type="spellEnd"/>
-            <w:r>
-              <w:rPr>
-                <w:lang w:val="de-DE"/>
-              </w:rPr>
-              <w:t xml:space="preserve">. </w:t>
-            </w:r>
-            <w:r>
-              <w:rPr>
                 <w:lang w:val="en-US"/>
               </w:rPr>
-              <w:t>Microsoft Repository Version 2 and the Open Information Model. Information Systems 24(2), pp. 71-98, 1999.</w:t>
+              <w:t>Jeff Friesen, Java XML and JSON First Edition, Jeff Friesen, 2016.</w:t>
             </w:r>
           </w:p>
         </w:tc>
@@ -25768,13 +25362,13 @@
               <w:rPr>
                 <w:lang w:val="en-US"/>
               </w:rPr>
-              <w:t>[BaCR94]</w:t>
+              <w:t>[Peit19]</w:t>
             </w:r>
           </w:p>
         </w:tc>
         <w:tc>
           <w:tcPr>
-            <w:tcW w:w="6947" w:type="dxa"/>
+            <w:tcW w:w="6948" w:type="dxa"/>
             <w:shd w:val="clear" w:color="auto" w:fill="auto"/>
           </w:tcPr>
           <w:p>
@@ -25787,14 +25381,14 @@
               <w:rPr>
                 <w:lang w:val="en-US"/>
               </w:rPr>
-              <w:t xml:space="preserve">V.R. </w:t>
+              <w:t xml:space="preserve">Norman </w:t>
             </w:r>
             <w:proofErr w:type="spellStart"/>
             <w:r>
               <w:rPr>
                 <w:lang w:val="en-US"/>
               </w:rPr>
-              <w:t>Basili</w:t>
+              <w:t>Peitek</w:t>
             </w:r>
             <w:proofErr w:type="spellEnd"/>
             <w:r>
@@ -25804,98 +25398,32 @@
               <w:t xml:space="preserve">, </w:t>
             </w:r>
             <w:proofErr w:type="spellStart"/>
-            <w:proofErr w:type="gramStart"/>
             <w:r>
               <w:rPr>
                 <w:lang w:val="en-US"/>
               </w:rPr>
-              <w:t>G.Caldiera</w:t>
+              <w:t>Gson</w:t>
             </w:r>
             <w:proofErr w:type="spellEnd"/>
-            <w:proofErr w:type="gramEnd"/>
             <w:r>
               <w:rPr>
                 <w:lang w:val="en-US"/>
               </w:rPr>
-              <w:t xml:space="preserve">, H.D. </w:t>
+              <w:t xml:space="preserve">: Enjoy JSON (De-)Serialization in Java, </w:t>
             </w:r>
             <w:proofErr w:type="spellStart"/>
             <w:r>
               <w:rPr>
                 <w:lang w:val="en-US"/>
               </w:rPr>
-              <w:t>Rombach</w:t>
+              <w:t>Leanpub</w:t>
             </w:r>
             <w:proofErr w:type="spellEnd"/>
             <w:r>
               <w:rPr>
                 <w:lang w:val="en-US"/>
               </w:rPr>
-              <w:t>. The Goal Question Metric Approach. Encyclopedia of Software Engineering, pp. 528-532, John Wiley &amp; Sons, Inc, 1994. Also available at http://www.cs.umd.edu/users/basili/papers.html</w:t>
-            </w:r>
-          </w:p>
-        </w:tc>
-      </w:tr>
-      <w:tr>
-        <w:tc>
-          <w:tcPr>
-            <w:tcW w:w="1416" w:type="dxa"/>
-            <w:shd w:val="clear" w:color="auto" w:fill="auto"/>
-          </w:tcPr>
-          <w:p>
-            <w:pPr>
-              <w:rPr>
-                <w:lang w:val="en-US"/>
-              </w:rPr>
-            </w:pPr>
-            <w:r>
-              <w:rPr>
-                <w:lang w:val="en-US"/>
-              </w:rPr>
-              <w:t>[Dean97]</w:t>
-            </w:r>
-          </w:p>
-        </w:tc>
-        <w:tc>
-          <w:tcPr>
-            <w:tcW w:w="6947" w:type="dxa"/>
-            <w:shd w:val="clear" w:color="auto" w:fill="auto"/>
-          </w:tcPr>
-          <w:p>
-            <w:pPr>
-              <w:rPr>
-                <w:lang w:val="en-US"/>
-              </w:rPr>
-            </w:pPr>
-            <w:r>
-              <w:rPr>
-                <w:lang w:val="en-US"/>
-              </w:rPr>
-              <w:t>E.B. Dean</w:t>
-            </w:r>
-            <w:r>
-              <w:rPr>
-                <w:lang w:val="en-GB"/>
-              </w:rPr>
-              <w:t>.</w:t>
-            </w:r>
-            <w:r>
-              <w:rPr>
-                <w:lang w:val="en-US"/>
-              </w:rPr>
-              <w:t xml:space="preserve"> Quality Functional Deployment from the Perspective of Competitive Advantage</w:t>
-            </w:r>
-            <w:r>
-              <w:rPr>
-                <w:lang w:val="en-GB"/>
-              </w:rPr>
-              <w:t>.</w:t>
-            </w:r>
-            <w:r>
-              <w:rPr>
-                <w:lang w:val="en-US"/>
-              </w:rPr>
-              <w:t xml:space="preserve"> Available at http://mijuno.larc.nasa.gov/dfc/qfd.html</w:t>
+              <w:t>, February 2019.</w:t>
             </w:r>
           </w:p>
         </w:tc>
@@ -25910,22 +25438,30 @@
             <w:shd w:val="clear" w:color="auto" w:fill="auto"/>
           </w:tcPr>
           <w:p>
+            <w:r>
+              <w:t>[Schi</w:t>
+            </w:r>
+            <w:r>
+              <w:rPr>
+                <w:lang w:val="en-US"/>
+              </w:rPr>
+              <w:t>14</w:t>
+            </w:r>
+            <w:r>
+              <w:t>]</w:t>
+            </w:r>
+          </w:p>
+          <w:p>
             <w:pPr>
               <w:rPr>
                 <w:lang w:val="en-US"/>
               </w:rPr>
             </w:pPr>
-            <w:r>
-              <w:rPr>
-                <w:lang w:val="en-US"/>
-              </w:rPr>
-              <w:t>[JJQV98]</w:t>
-            </w:r>
           </w:p>
         </w:tc>
         <w:tc>
           <w:tcPr>
-            <w:tcW w:w="6947" w:type="dxa"/>
+            <w:tcW w:w="6948" w:type="dxa"/>
             <w:shd w:val="clear" w:color="auto" w:fill="auto"/>
           </w:tcPr>
           <w:p>
@@ -25938,76 +25474,35 @@
               <w:rPr>
                 <w:lang w:val="en-US"/>
               </w:rPr>
-              <w:t xml:space="preserve">M. </w:t>
+              <w:t xml:space="preserve">Herbert </w:t>
             </w:r>
             <w:proofErr w:type="spellStart"/>
             <w:r>
               <w:rPr>
                 <w:lang w:val="en-US"/>
               </w:rPr>
-              <w:t>Jarke</w:t>
+              <w:t>Schildt</w:t>
             </w:r>
             <w:proofErr w:type="spellEnd"/>
             <w:r>
               <w:rPr>
                 <w:lang w:val="en-US"/>
               </w:rPr>
-              <w:t xml:space="preserve">, M.A. </w:t>
+              <w:t xml:space="preserve">, Java: The Complete </w:t>
             </w:r>
             <w:proofErr w:type="spellStart"/>
             <w:r>
               <w:rPr>
                 <w:lang w:val="en-US"/>
               </w:rPr>
-              <w:t>Jeusfeld</w:t>
+              <w:t>Rederence</w:t>
             </w:r>
             <w:proofErr w:type="spellEnd"/>
             <w:r>
               <w:rPr>
                 <w:lang w:val="en-US"/>
               </w:rPr>
-              <w:t xml:space="preserve">, C. </w:t>
-            </w:r>
-            <w:proofErr w:type="spellStart"/>
-            <w:r>
-              <w:rPr>
-                <w:lang w:val="en-US"/>
-              </w:rPr>
-              <w:t>Quix</w:t>
-            </w:r>
-            <w:proofErr w:type="spellEnd"/>
-            <w:r>
-              <w:rPr>
-                <w:lang w:val="en-US"/>
-              </w:rPr>
-              <w:t>, P. Vassiliadis. Architecture and quality in data warehouses. In Proc. 10</w:t>
-            </w:r>
-            <w:r>
-              <w:rPr>
-                <w:vertAlign w:val="superscript"/>
-                <w:lang w:val="en-US"/>
-              </w:rPr>
-              <w:t>th</w:t>
-            </w:r>
-            <w:r>
-              <w:rPr>
-                <w:lang w:val="en-US"/>
-              </w:rPr>
-              <w:t xml:space="preserve"> Conference on Advanced Information Systems Engineering (</w:t>
-            </w:r>
-            <w:proofErr w:type="spellStart"/>
-            <w:r>
-              <w:rPr>
-                <w:lang w:val="en-US"/>
-              </w:rPr>
-              <w:t>CAiSE</w:t>
-            </w:r>
-            <w:proofErr w:type="spellEnd"/>
-            <w:r>
-              <w:rPr>
-                <w:lang w:val="en-US"/>
-              </w:rPr>
-              <w:t xml:space="preserve"> '98), pp. 93-113, Pisa, Italy, June 1998.</w:t>
+              <w:t xml:space="preserve"> Ninth Edition, McGraw-Hill Education, April 2014.</w:t>
             </w:r>
           </w:p>
         </w:tc>
@@ -26021,6 +25516,7 @@
           <w:p>
             <w:pPr>
               <w:rPr>
+                <w:b/>
                 <w:lang w:val="en-US"/>
               </w:rPr>
             </w:pPr>
@@ -26028,21 +25524,13 @@
               <w:rPr>
                 <w:lang w:val="en-US"/>
               </w:rPr>
-              <w:t>[JaVa97]</w:t>
+              <w:t>[Srip13]</w:t>
             </w:r>
-          </w:p>
-          <w:p>
-            <w:pPr>
-              <w:rPr>
-                <w:b/>
-                <w:lang w:val="en-US"/>
-              </w:rPr>
-            </w:pPr>
           </w:p>
         </w:tc>
         <w:tc>
           <w:tcPr>
-            <w:tcW w:w="6947" w:type="dxa"/>
+            <w:tcW w:w="6948" w:type="dxa"/>
             <w:shd w:val="clear" w:color="auto" w:fill="auto"/>
           </w:tcPr>
           <w:p>
@@ -26055,60 +25543,35 @@
               <w:rPr>
                 <w:lang w:val="en-US"/>
               </w:rPr>
-              <w:t xml:space="preserve">M. </w:t>
+              <w:t xml:space="preserve">Sai Srinivas </w:t>
             </w:r>
             <w:proofErr w:type="spellStart"/>
             <w:r>
               <w:rPr>
                 <w:lang w:val="en-US"/>
               </w:rPr>
-              <w:t>Jarke</w:t>
+              <w:t>Sriparasa</w:t>
             </w:r>
             <w:proofErr w:type="spellEnd"/>
             <w:r>
               <w:rPr>
                 <w:lang w:val="en-US"/>
               </w:rPr>
-              <w:t xml:space="preserve">, Y. </w:t>
+              <w:t xml:space="preserve">, JavaScript and JSON Essentials, </w:t>
             </w:r>
             <w:proofErr w:type="spellStart"/>
             <w:r>
               <w:rPr>
                 <w:lang w:val="en-US"/>
               </w:rPr>
-              <w:t>Vassiliou</w:t>
+              <w:t>Packt</w:t>
             </w:r>
             <w:proofErr w:type="spellEnd"/>
             <w:r>
               <w:rPr>
                 <w:lang w:val="en-US"/>
               </w:rPr>
-              <w:t>. Foundations of data warehouse quality – a review of the DWQ project. In Proc. 2</w:t>
-            </w:r>
-            <w:r>
-              <w:rPr>
-                <w:vertAlign w:val="superscript"/>
-                <w:lang w:val="en-US"/>
-              </w:rPr>
-              <w:t>nd</w:t>
-            </w:r>
-            <w:r>
-              <w:rPr>
-                <w:lang w:val="en-US"/>
-              </w:rPr>
-              <w:t xml:space="preserve"> Intl. Conference Information Quality (IQ-97), pp. </w:t>
-            </w:r>
-            <w:r>
-              <w:rPr>
-                <w:lang w:val="en-GB"/>
-              </w:rPr>
-              <w:t xml:space="preserve">299-313, </w:t>
-            </w:r>
-            <w:r>
-              <w:rPr>
-                <w:lang w:val="en-US"/>
-              </w:rPr>
-              <w:t>Cambridge, Mass., USA, June 1997.</w:t>
+              <w:t xml:space="preserve"> Publishing, October 2013.</w:t>
             </w:r>
           </w:p>
         </w:tc>
@@ -26125,17 +25588,11 @@
                 <w:lang w:val="en-US"/>
               </w:rPr>
             </w:pPr>
-            <w:r>
-              <w:rPr>
-                <w:lang w:val="en-US"/>
-              </w:rPr>
-              <w:t>[Orr98]</w:t>
-            </w:r>
           </w:p>
         </w:tc>
         <w:tc>
           <w:tcPr>
-            <w:tcW w:w="6947" w:type="dxa"/>
+            <w:tcW w:w="6948" w:type="dxa"/>
             <w:shd w:val="clear" w:color="auto" w:fill="auto"/>
           </w:tcPr>
           <w:p>
@@ -26144,12 +25601,6 @@
                 <w:lang w:val="en-US"/>
               </w:rPr>
             </w:pPr>
-            <w:r>
-              <w:rPr>
-                <w:lang w:val="en-US"/>
-              </w:rPr>
-              <w:t>K. Orr. Data quality and systems theory. In Communications of the ACM, 41(2), pp. 54-57, Feb. 1998.</w:t>
-            </w:r>
           </w:p>
         </w:tc>
       </w:tr>
@@ -26190,7 +25641,7 @@
 </file>
 
 <file path=word/endnotes.xml><?xml version="1.0" encoding="utf-8"?>
-<w:endnotes xmlns:wpc="http://schemas.microsoft.com/office/word/2010/wordprocessingCanvas" xmlns:cx="http://schemas.microsoft.com/office/drawing/2014/chartex" xmlns:cx1="http://schemas.microsoft.com/office/drawing/2015/9/8/chartex" xmlns:cx2="http://schemas.microsoft.com/office/drawing/2015/10/21/chartex" xmlns:cx3="http://schemas.microsoft.com/office/drawing/2016/5/9/chartex" xmlns:cx4="http://schemas.microsoft.com/office/drawing/2016/5/10/chartex" xmlns:cx5="http://schemas.microsoft.com/office/drawing/2016/5/11/chartex" xmlns:cx6="http://schemas.microsoft.com/office/drawing/2016/5/12/chartex" xmlns:cx7="http://schemas.microsoft.com/office/drawing/2016/5/13/chartex" xmlns:cx8="http://schemas.microsoft.com/office/drawing/2016/5/14/chartex" xmlns:mc="http://schemas.openxmlformats.org/markup-compatibility/2006" xmlns:aink="http://schemas.microsoft.com/office/drawing/2016/ink" xmlns:am3d="http://schemas.microsoft.com/office/drawing/2017/model3d" xmlns:o="urn:schemas-microsoft-com:office:office" xmlns:r="http://schemas.openxmlformats.org/officeDocument/2006/relationships" xmlns:m="http://schemas.openxmlformats.org/officeDocument/2006/math" xmlns:v="urn:schemas-microsoft-com:vml" xmlns:wp14="http://schemas.microsoft.com/office/word/2010/wordprocessingDrawing" xmlns:wp="http://schemas.openxmlformats.org/drawingml/2006/wordprocessingDrawing" xmlns:w10="urn:schemas-microsoft-com:office:word" xmlns:w="http://schemas.openxmlformats.org/wordprocessingml/2006/main" xmlns:w14="http://schemas.microsoft.com/office/word/2010/wordml" xmlns:w15="http://schemas.microsoft.com/office/word/2012/wordml" xmlns:w16cex="http://schemas.microsoft.com/office/word/2018/wordml/cex" xmlns:w16cid="http://schemas.microsoft.com/office/word/2016/wordml/cid" xmlns:w16="http://schemas.microsoft.com/office/word/2018/wordml" xmlns:w16se="http://schemas.microsoft.com/office/word/2015/wordml/symex" xmlns:wpg="http://schemas.microsoft.com/office/word/2010/wordprocessingGroup" xmlns:wpi="http://schemas.microsoft.com/office/word/2010/wordprocessingInk" xmlns:wne="http://schemas.microsoft.com/office/word/2006/wordml" xmlns:wps="http://schemas.microsoft.com/office/word/2010/wordprocessingShape" mc:Ignorable="w14 w15 w16se w16cid w16 w16cex wp14">
+<w:endnotes xmlns:wpc="http://schemas.microsoft.com/office/word/2010/wordprocessingCanvas" xmlns:cx="http://schemas.microsoft.com/office/drawing/2014/chartex" xmlns:cx1="http://schemas.microsoft.com/office/drawing/2015/9/8/chartex" xmlns:cx2="http://schemas.microsoft.com/office/drawing/2015/10/21/chartex" xmlns:cx3="http://schemas.microsoft.com/office/drawing/2016/5/9/chartex" xmlns:cx4="http://schemas.microsoft.com/office/drawing/2016/5/10/chartex" xmlns:cx5="http://schemas.microsoft.com/office/drawing/2016/5/11/chartex" xmlns:cx6="http://schemas.microsoft.com/office/drawing/2016/5/12/chartex" xmlns:cx7="http://schemas.microsoft.com/office/drawing/2016/5/13/chartex" xmlns:cx8="http://schemas.microsoft.com/office/drawing/2016/5/14/chartex" xmlns:mc="http://schemas.openxmlformats.org/markup-compatibility/2006" xmlns:aink="http://schemas.microsoft.com/office/drawing/2016/ink" xmlns:am3d="http://schemas.microsoft.com/office/drawing/2017/model3d" xmlns:o="urn:schemas-microsoft-com:office:office" xmlns:r="http://schemas.openxmlformats.org/officeDocument/2006/relationships" xmlns:m="http://schemas.openxmlformats.org/officeDocument/2006/math" xmlns:v="urn:schemas-microsoft-com:vml" xmlns:wp14="http://schemas.microsoft.com/office/word/2010/wordprocessingDrawing" xmlns:wp="http://schemas.openxmlformats.org/drawingml/2006/wordprocessingDrawing" xmlns:w10="urn:schemas-microsoft-com:office:word" xmlns:w="http://schemas.openxmlformats.org/wordprocessingml/2006/main" xmlns:w14="http://schemas.microsoft.com/office/word/2010/wordml" xmlns:w15="http://schemas.microsoft.com/office/word/2012/wordml" xmlns:w16cid="http://schemas.microsoft.com/office/word/2016/wordml/cid" xmlns:w16se="http://schemas.microsoft.com/office/word/2015/wordml/symex" xmlns:wpg="http://schemas.microsoft.com/office/word/2010/wordprocessingGroup" xmlns:wpi="http://schemas.microsoft.com/office/word/2010/wordprocessingInk" xmlns:wne="http://schemas.microsoft.com/office/word/2006/wordml" xmlns:wps="http://schemas.microsoft.com/office/word/2010/wordprocessingShape" mc:Ignorable="w14 w15 w16se w16cid wp14">
   <w:endnote w:type="separator" w:id="-1">
     <w:p>
       <w:pPr>
@@ -26215,10 +25666,10 @@
 </file>
 
 <file path=word/footer1.xml><?xml version="1.0" encoding="utf-8"?>
-<w:ftr xmlns:wpc="http://schemas.microsoft.com/office/word/2010/wordprocessingCanvas" xmlns:cx="http://schemas.microsoft.com/office/drawing/2014/chartex" xmlns:cx1="http://schemas.microsoft.com/office/drawing/2015/9/8/chartex" xmlns:cx2="http://schemas.microsoft.com/office/drawing/2015/10/21/chartex" xmlns:cx3="http://schemas.microsoft.com/office/drawing/2016/5/9/chartex" xmlns:cx4="http://schemas.microsoft.com/office/drawing/2016/5/10/chartex" xmlns:cx5="http://schemas.microsoft.com/office/drawing/2016/5/11/chartex" xmlns:cx6="http://schemas.microsoft.com/office/drawing/2016/5/12/chartex" xmlns:cx7="http://schemas.microsoft.com/office/drawing/2016/5/13/chartex" xmlns:cx8="http://schemas.microsoft.com/office/drawing/2016/5/14/chartex" xmlns:mc="http://schemas.openxmlformats.org/markup-compatibility/2006" xmlns:aink="http://schemas.microsoft.com/office/drawing/2016/ink" xmlns:am3d="http://schemas.microsoft.com/office/drawing/2017/model3d" xmlns:o="urn:schemas-microsoft-com:office:office" xmlns:r="http://schemas.openxmlformats.org/officeDocument/2006/relationships" xmlns:m="http://schemas.openxmlformats.org/officeDocument/2006/math" xmlns:v="urn:schemas-microsoft-com:vml" xmlns:wp14="http://schemas.microsoft.com/office/word/2010/wordprocessingDrawing" xmlns:wp="http://schemas.openxmlformats.org/drawingml/2006/wordprocessingDrawing" xmlns:w10="urn:schemas-microsoft-com:office:word" xmlns:w="http://schemas.openxmlformats.org/wordprocessingml/2006/main" xmlns:w14="http://schemas.microsoft.com/office/word/2010/wordml" xmlns:w15="http://schemas.microsoft.com/office/word/2012/wordml" xmlns:w16cex="http://schemas.microsoft.com/office/word/2018/wordml/cex" xmlns:w16cid="http://schemas.microsoft.com/office/word/2016/wordml/cid" xmlns:w16="http://schemas.microsoft.com/office/word/2018/wordml" xmlns:w16se="http://schemas.microsoft.com/office/word/2015/wordml/symex" xmlns:wpg="http://schemas.microsoft.com/office/word/2010/wordprocessingGroup" xmlns:wpi="http://schemas.microsoft.com/office/word/2010/wordprocessingInk" xmlns:wne="http://schemas.microsoft.com/office/word/2006/wordml" xmlns:wps="http://schemas.microsoft.com/office/word/2010/wordprocessingShape" mc:Ignorable="w14 w15 w16se w16cid w16 w16cex wp14">
+<w:ftr xmlns:wpc="http://schemas.microsoft.com/office/word/2010/wordprocessingCanvas" xmlns:cx="http://schemas.microsoft.com/office/drawing/2014/chartex" xmlns:cx1="http://schemas.microsoft.com/office/drawing/2015/9/8/chartex" xmlns:cx2="http://schemas.microsoft.com/office/drawing/2015/10/21/chartex" xmlns:cx3="http://schemas.microsoft.com/office/drawing/2016/5/9/chartex" xmlns:cx4="http://schemas.microsoft.com/office/drawing/2016/5/10/chartex" xmlns:cx5="http://schemas.microsoft.com/office/drawing/2016/5/11/chartex" xmlns:cx6="http://schemas.microsoft.com/office/drawing/2016/5/12/chartex" xmlns:cx7="http://schemas.microsoft.com/office/drawing/2016/5/13/chartex" xmlns:cx8="http://schemas.microsoft.com/office/drawing/2016/5/14/chartex" xmlns:mc="http://schemas.openxmlformats.org/markup-compatibility/2006" xmlns:aink="http://schemas.microsoft.com/office/drawing/2016/ink" xmlns:am3d="http://schemas.microsoft.com/office/drawing/2017/model3d" xmlns:o="urn:schemas-microsoft-com:office:office" xmlns:r="http://schemas.openxmlformats.org/officeDocument/2006/relationships" xmlns:m="http://schemas.openxmlformats.org/officeDocument/2006/math" xmlns:v="urn:schemas-microsoft-com:vml" xmlns:wp14="http://schemas.microsoft.com/office/word/2010/wordprocessingDrawing" xmlns:wp="http://schemas.openxmlformats.org/drawingml/2006/wordprocessingDrawing" xmlns:w10="urn:schemas-microsoft-com:office:word" xmlns:w="http://schemas.openxmlformats.org/wordprocessingml/2006/main" xmlns:w14="http://schemas.microsoft.com/office/word/2010/wordml" xmlns:w15="http://schemas.microsoft.com/office/word/2012/wordml" xmlns:w16cid="http://schemas.microsoft.com/office/word/2016/wordml/cid" xmlns:w16se="http://schemas.microsoft.com/office/word/2015/wordml/symex" xmlns:wpg="http://schemas.microsoft.com/office/word/2010/wordprocessingGroup" xmlns:wpi="http://schemas.microsoft.com/office/word/2010/wordprocessingInk" xmlns:wne="http://schemas.microsoft.com/office/word/2006/wordml" xmlns:wps="http://schemas.microsoft.com/office/word/2010/wordprocessingShape" mc:Ignorable="w14 w15 w16se w16cid wp14">
   <w:p>
     <w:pPr>
-      <w:pStyle w:val="ab"/>
+      <w:pStyle w:val="Footer"/>
       <w:tabs>
         <w:tab w:val="clear" w:pos="4153"/>
         <w:tab w:val="clear" w:pos="8306"/>
@@ -26232,7 +25683,7 @@
     </w:pPr>
     <w:r>
       <w:rPr>
-        <w:rStyle w:val="a3"/>
+        <w:rStyle w:val="PageNumber"/>
         <w:rFonts w:ascii="Symbol" w:eastAsia="Symbol" w:hAnsi="Symbol" w:cs="Symbol"/>
         <w:color w:val="808080" w:themeColor="background1" w:themeShade="80"/>
       </w:rPr>
@@ -26240,7 +25691,7 @@
     </w:r>
     <w:r>
       <w:rPr>
-        <w:rStyle w:val="a3"/>
+        <w:rStyle w:val="PageNumber"/>
         <w:rFonts w:ascii="Trebuchet MS" w:hAnsi="Trebuchet MS"/>
         <w:color w:val="808080" w:themeColor="background1" w:themeShade="80"/>
       </w:rPr>
@@ -26248,42 +25699,42 @@
     </w:r>
     <w:r>
       <w:rPr>
-        <w:rStyle w:val="a3"/>
+        <w:rStyle w:val="PageNumber"/>
         <w:rFonts w:ascii="Trebuchet MS" w:hAnsi="Trebuchet MS"/>
       </w:rPr>
       <w:fldChar w:fldCharType="begin"/>
     </w:r>
     <w:r>
       <w:rPr>
-        <w:rStyle w:val="a3"/>
+        <w:rStyle w:val="PageNumber"/>
         <w:rFonts w:ascii="Trebuchet MS" w:hAnsi="Trebuchet MS"/>
       </w:rPr>
       <w:instrText>PAGE</w:instrText>
     </w:r>
     <w:r>
       <w:rPr>
-        <w:rStyle w:val="a3"/>
+        <w:rStyle w:val="PageNumber"/>
         <w:rFonts w:ascii="Trebuchet MS" w:hAnsi="Trebuchet MS"/>
       </w:rPr>
       <w:fldChar w:fldCharType="separate"/>
     </w:r>
     <w:r>
       <w:rPr>
-        <w:rStyle w:val="a3"/>
+        <w:rStyle w:val="PageNumber"/>
         <w:rFonts w:ascii="Trebuchet MS" w:hAnsi="Trebuchet MS"/>
       </w:rPr>
       <w:t>viii</w:t>
     </w:r>
     <w:r>
       <w:rPr>
-        <w:rStyle w:val="a3"/>
+        <w:rStyle w:val="PageNumber"/>
         <w:rFonts w:ascii="Trebuchet MS" w:hAnsi="Trebuchet MS"/>
       </w:rPr>
       <w:fldChar w:fldCharType="end"/>
     </w:r>
     <w:r>
       <w:rPr>
-        <w:rStyle w:val="a3"/>
+        <w:rStyle w:val="PageNumber"/>
         <w:rFonts w:ascii="Trebuchet MS" w:hAnsi="Trebuchet MS"/>
         <w:color w:val="808080" w:themeColor="background1" w:themeShade="80"/>
       </w:rPr>
@@ -26291,7 +25742,7 @@
     </w:r>
     <w:r>
       <w:rPr>
-        <w:rStyle w:val="a3"/>
+        <w:rStyle w:val="PageNumber"/>
         <w:rFonts w:ascii="Symbol" w:eastAsia="Symbol" w:hAnsi="Symbol" w:cs="Symbol"/>
         <w:color w:val="808080" w:themeColor="background1" w:themeShade="80"/>
       </w:rPr>
@@ -26302,10 +25753,10 @@
 </file>
 
 <file path=word/footer2.xml><?xml version="1.0" encoding="utf-8"?>
-<w:ftr xmlns:wpc="http://schemas.microsoft.com/office/word/2010/wordprocessingCanvas" xmlns:cx="http://schemas.microsoft.com/office/drawing/2014/chartex" xmlns:cx1="http://schemas.microsoft.com/office/drawing/2015/9/8/chartex" xmlns:cx2="http://schemas.microsoft.com/office/drawing/2015/10/21/chartex" xmlns:cx3="http://schemas.microsoft.com/office/drawing/2016/5/9/chartex" xmlns:cx4="http://schemas.microsoft.com/office/drawing/2016/5/10/chartex" xmlns:cx5="http://schemas.microsoft.com/office/drawing/2016/5/11/chartex" xmlns:cx6="http://schemas.microsoft.com/office/drawing/2016/5/12/chartex" xmlns:cx7="http://schemas.microsoft.com/office/drawing/2016/5/13/chartex" xmlns:cx8="http://schemas.microsoft.com/office/drawing/2016/5/14/chartex" xmlns:mc="http://schemas.openxmlformats.org/markup-compatibility/2006" xmlns:aink="http://schemas.microsoft.com/office/drawing/2016/ink" xmlns:am3d="http://schemas.microsoft.com/office/drawing/2017/model3d" xmlns:o="urn:schemas-microsoft-com:office:office" xmlns:r="http://schemas.openxmlformats.org/officeDocument/2006/relationships" xmlns:m="http://schemas.openxmlformats.org/officeDocument/2006/math" xmlns:v="urn:schemas-microsoft-com:vml" xmlns:wp14="http://schemas.microsoft.com/office/word/2010/wordprocessingDrawing" xmlns:wp="http://schemas.openxmlformats.org/drawingml/2006/wordprocessingDrawing" xmlns:w10="urn:schemas-microsoft-com:office:word" xmlns:w="http://schemas.openxmlformats.org/wordprocessingml/2006/main" xmlns:w14="http://schemas.microsoft.com/office/word/2010/wordml" xmlns:w15="http://schemas.microsoft.com/office/word/2012/wordml" xmlns:w16cex="http://schemas.microsoft.com/office/word/2018/wordml/cex" xmlns:w16cid="http://schemas.microsoft.com/office/word/2016/wordml/cid" xmlns:w16="http://schemas.microsoft.com/office/word/2018/wordml" xmlns:w16se="http://schemas.microsoft.com/office/word/2015/wordml/symex" xmlns:wpg="http://schemas.microsoft.com/office/word/2010/wordprocessingGroup" xmlns:wpi="http://schemas.microsoft.com/office/word/2010/wordprocessingInk" xmlns:wne="http://schemas.microsoft.com/office/word/2006/wordml" xmlns:wps="http://schemas.microsoft.com/office/word/2010/wordprocessingShape" mc:Ignorable="w14 w15 w16se w16cid w16 w16cex wp14">
+<w:ftr xmlns:wpc="http://schemas.microsoft.com/office/word/2010/wordprocessingCanvas" xmlns:cx="http://schemas.microsoft.com/office/drawing/2014/chartex" xmlns:cx1="http://schemas.microsoft.com/office/drawing/2015/9/8/chartex" xmlns:cx2="http://schemas.microsoft.com/office/drawing/2015/10/21/chartex" xmlns:cx3="http://schemas.microsoft.com/office/drawing/2016/5/9/chartex" xmlns:cx4="http://schemas.microsoft.com/office/drawing/2016/5/10/chartex" xmlns:cx5="http://schemas.microsoft.com/office/drawing/2016/5/11/chartex" xmlns:cx6="http://schemas.microsoft.com/office/drawing/2016/5/12/chartex" xmlns:cx7="http://schemas.microsoft.com/office/drawing/2016/5/13/chartex" xmlns:cx8="http://schemas.microsoft.com/office/drawing/2016/5/14/chartex" xmlns:mc="http://schemas.openxmlformats.org/markup-compatibility/2006" xmlns:aink="http://schemas.microsoft.com/office/drawing/2016/ink" xmlns:am3d="http://schemas.microsoft.com/office/drawing/2017/model3d" xmlns:o="urn:schemas-microsoft-com:office:office" xmlns:r="http://schemas.openxmlformats.org/officeDocument/2006/relationships" xmlns:m="http://schemas.openxmlformats.org/officeDocument/2006/math" xmlns:v="urn:schemas-microsoft-com:vml" xmlns:wp14="http://schemas.microsoft.com/office/word/2010/wordprocessingDrawing" xmlns:wp="http://schemas.openxmlformats.org/drawingml/2006/wordprocessingDrawing" xmlns:w10="urn:schemas-microsoft-com:office:word" xmlns:w="http://schemas.openxmlformats.org/wordprocessingml/2006/main" xmlns:w14="http://schemas.microsoft.com/office/word/2010/wordml" xmlns:w15="http://schemas.microsoft.com/office/word/2012/wordml" xmlns:w16cid="http://schemas.microsoft.com/office/word/2016/wordml/cid" xmlns:w16se="http://schemas.microsoft.com/office/word/2015/wordml/symex" xmlns:wpg="http://schemas.microsoft.com/office/word/2010/wordprocessingGroup" xmlns:wpi="http://schemas.microsoft.com/office/word/2010/wordprocessingInk" xmlns:wne="http://schemas.microsoft.com/office/word/2006/wordml" xmlns:wps="http://schemas.microsoft.com/office/word/2010/wordprocessingShape" mc:Ignorable="w14 w15 w16se w16cid wp14">
   <w:p>
     <w:pPr>
-      <w:pStyle w:val="ab"/>
+      <w:pStyle w:val="Footer"/>
       <w:jc w:val="center"/>
     </w:pPr>
     <w:r>
@@ -26328,10 +25779,10 @@
 </file>
 
 <file path=word/footer3.xml><?xml version="1.0" encoding="utf-8"?>
-<w:ftr xmlns:wpc="http://schemas.microsoft.com/office/word/2010/wordprocessingCanvas" xmlns:cx="http://schemas.microsoft.com/office/drawing/2014/chartex" xmlns:cx1="http://schemas.microsoft.com/office/drawing/2015/9/8/chartex" xmlns:cx2="http://schemas.microsoft.com/office/drawing/2015/10/21/chartex" xmlns:cx3="http://schemas.microsoft.com/office/drawing/2016/5/9/chartex" xmlns:cx4="http://schemas.microsoft.com/office/drawing/2016/5/10/chartex" xmlns:cx5="http://schemas.microsoft.com/office/drawing/2016/5/11/chartex" xmlns:cx6="http://schemas.microsoft.com/office/drawing/2016/5/12/chartex" xmlns:cx7="http://schemas.microsoft.com/office/drawing/2016/5/13/chartex" xmlns:cx8="http://schemas.microsoft.com/office/drawing/2016/5/14/chartex" xmlns:mc="http://schemas.openxmlformats.org/markup-compatibility/2006" xmlns:aink="http://schemas.microsoft.com/office/drawing/2016/ink" xmlns:am3d="http://schemas.microsoft.com/office/drawing/2017/model3d" xmlns:o="urn:schemas-microsoft-com:office:office" xmlns:r="http://schemas.openxmlformats.org/officeDocument/2006/relationships" xmlns:m="http://schemas.openxmlformats.org/officeDocument/2006/math" xmlns:v="urn:schemas-microsoft-com:vml" xmlns:wp14="http://schemas.microsoft.com/office/word/2010/wordprocessingDrawing" xmlns:wp="http://schemas.openxmlformats.org/drawingml/2006/wordprocessingDrawing" xmlns:w10="urn:schemas-microsoft-com:office:word" xmlns:w="http://schemas.openxmlformats.org/wordprocessingml/2006/main" xmlns:w14="http://schemas.microsoft.com/office/word/2010/wordml" xmlns:w15="http://schemas.microsoft.com/office/word/2012/wordml" xmlns:w16cex="http://schemas.microsoft.com/office/word/2018/wordml/cex" xmlns:w16cid="http://schemas.microsoft.com/office/word/2016/wordml/cid" xmlns:w16="http://schemas.microsoft.com/office/word/2018/wordml" xmlns:w16se="http://schemas.microsoft.com/office/word/2015/wordml/symex" xmlns:wpg="http://schemas.microsoft.com/office/word/2010/wordprocessingGroup" xmlns:wpi="http://schemas.microsoft.com/office/word/2010/wordprocessingInk" xmlns:wne="http://schemas.microsoft.com/office/word/2006/wordml" xmlns:wps="http://schemas.microsoft.com/office/word/2010/wordprocessingShape" mc:Ignorable="w14 w15 w16se w16cid w16 w16cex wp14">
+<w:ftr xmlns:wpc="http://schemas.microsoft.com/office/word/2010/wordprocessingCanvas" xmlns:cx="http://schemas.microsoft.com/office/drawing/2014/chartex" xmlns:cx1="http://schemas.microsoft.com/office/drawing/2015/9/8/chartex" xmlns:cx2="http://schemas.microsoft.com/office/drawing/2015/10/21/chartex" xmlns:cx3="http://schemas.microsoft.com/office/drawing/2016/5/9/chartex" xmlns:cx4="http://schemas.microsoft.com/office/drawing/2016/5/10/chartex" xmlns:cx5="http://schemas.microsoft.com/office/drawing/2016/5/11/chartex" xmlns:cx6="http://schemas.microsoft.com/office/drawing/2016/5/12/chartex" xmlns:cx7="http://schemas.microsoft.com/office/drawing/2016/5/13/chartex" xmlns:cx8="http://schemas.microsoft.com/office/drawing/2016/5/14/chartex" xmlns:mc="http://schemas.openxmlformats.org/markup-compatibility/2006" xmlns:aink="http://schemas.microsoft.com/office/drawing/2016/ink" xmlns:am3d="http://schemas.microsoft.com/office/drawing/2017/model3d" xmlns:o="urn:schemas-microsoft-com:office:office" xmlns:r="http://schemas.openxmlformats.org/officeDocument/2006/relationships" xmlns:m="http://schemas.openxmlformats.org/officeDocument/2006/math" xmlns:v="urn:schemas-microsoft-com:vml" xmlns:wp14="http://schemas.microsoft.com/office/word/2010/wordprocessingDrawing" xmlns:wp="http://schemas.openxmlformats.org/drawingml/2006/wordprocessingDrawing" xmlns:w10="urn:schemas-microsoft-com:office:word" xmlns:w="http://schemas.openxmlformats.org/wordprocessingml/2006/main" xmlns:w14="http://schemas.microsoft.com/office/word/2010/wordml" xmlns:w15="http://schemas.microsoft.com/office/word/2012/wordml" xmlns:w16cid="http://schemas.microsoft.com/office/word/2016/wordml/cid" xmlns:w16se="http://schemas.microsoft.com/office/word/2015/wordml/symex" xmlns:wpg="http://schemas.microsoft.com/office/word/2010/wordprocessingGroup" xmlns:wpi="http://schemas.microsoft.com/office/word/2010/wordprocessingInk" xmlns:wne="http://schemas.microsoft.com/office/word/2006/wordml" xmlns:wps="http://schemas.microsoft.com/office/word/2010/wordprocessingShape" mc:Ignorable="w14 w15 w16se w16cid wp14">
   <w:p>
     <w:pPr>
-      <w:pStyle w:val="ab"/>
+      <w:pStyle w:val="Footer"/>
       <w:jc w:val="center"/>
     </w:pPr>
     <w:r>
@@ -26354,10 +25805,10 @@
 </file>
 
 <file path=word/footer4.xml><?xml version="1.0" encoding="utf-8"?>
-<w:ftr xmlns:wpc="http://schemas.microsoft.com/office/word/2010/wordprocessingCanvas" xmlns:cx="http://schemas.microsoft.com/office/drawing/2014/chartex" xmlns:cx1="http://schemas.microsoft.com/office/drawing/2015/9/8/chartex" xmlns:cx2="http://schemas.microsoft.com/office/drawing/2015/10/21/chartex" xmlns:cx3="http://schemas.microsoft.com/office/drawing/2016/5/9/chartex" xmlns:cx4="http://schemas.microsoft.com/office/drawing/2016/5/10/chartex" xmlns:cx5="http://schemas.microsoft.com/office/drawing/2016/5/11/chartex" xmlns:cx6="http://schemas.microsoft.com/office/drawing/2016/5/12/chartex" xmlns:cx7="http://schemas.microsoft.com/office/drawing/2016/5/13/chartex" xmlns:cx8="http://schemas.microsoft.com/office/drawing/2016/5/14/chartex" xmlns:mc="http://schemas.openxmlformats.org/markup-compatibility/2006" xmlns:aink="http://schemas.microsoft.com/office/drawing/2016/ink" xmlns:am3d="http://schemas.microsoft.com/office/drawing/2017/model3d" xmlns:o="urn:schemas-microsoft-com:office:office" xmlns:r="http://schemas.openxmlformats.org/officeDocument/2006/relationships" xmlns:m="http://schemas.openxmlformats.org/officeDocument/2006/math" xmlns:v="urn:schemas-microsoft-com:vml" xmlns:wp14="http://schemas.microsoft.com/office/word/2010/wordprocessingDrawing" xmlns:wp="http://schemas.openxmlformats.org/drawingml/2006/wordprocessingDrawing" xmlns:w10="urn:schemas-microsoft-com:office:word" xmlns:w="http://schemas.openxmlformats.org/wordprocessingml/2006/main" xmlns:w14="http://schemas.microsoft.com/office/word/2010/wordml" xmlns:w15="http://schemas.microsoft.com/office/word/2012/wordml" xmlns:w16cex="http://schemas.microsoft.com/office/word/2018/wordml/cex" xmlns:w16cid="http://schemas.microsoft.com/office/word/2016/wordml/cid" xmlns:w16="http://schemas.microsoft.com/office/word/2018/wordml" xmlns:w16se="http://schemas.microsoft.com/office/word/2015/wordml/symex" xmlns:wpg="http://schemas.microsoft.com/office/word/2010/wordprocessingGroup" xmlns:wpi="http://schemas.microsoft.com/office/word/2010/wordprocessingInk" xmlns:wne="http://schemas.microsoft.com/office/word/2006/wordml" xmlns:wps="http://schemas.microsoft.com/office/word/2010/wordprocessingShape" mc:Ignorable="w14 w15 w16se w16cid w16 w16cex wp14">
+<w:ftr xmlns:wpc="http://schemas.microsoft.com/office/word/2010/wordprocessingCanvas" xmlns:cx="http://schemas.microsoft.com/office/drawing/2014/chartex" xmlns:cx1="http://schemas.microsoft.com/office/drawing/2015/9/8/chartex" xmlns:cx2="http://schemas.microsoft.com/office/drawing/2015/10/21/chartex" xmlns:cx3="http://schemas.microsoft.com/office/drawing/2016/5/9/chartex" xmlns:cx4="http://schemas.microsoft.com/office/drawing/2016/5/10/chartex" xmlns:cx5="http://schemas.microsoft.com/office/drawing/2016/5/11/chartex" xmlns:cx6="http://schemas.microsoft.com/office/drawing/2016/5/12/chartex" xmlns:cx7="http://schemas.microsoft.com/office/drawing/2016/5/13/chartex" xmlns:cx8="http://schemas.microsoft.com/office/drawing/2016/5/14/chartex" xmlns:mc="http://schemas.openxmlformats.org/markup-compatibility/2006" xmlns:aink="http://schemas.microsoft.com/office/drawing/2016/ink" xmlns:am3d="http://schemas.microsoft.com/office/drawing/2017/model3d" xmlns:o="urn:schemas-microsoft-com:office:office" xmlns:r="http://schemas.openxmlformats.org/officeDocument/2006/relationships" xmlns:m="http://schemas.openxmlformats.org/officeDocument/2006/math" xmlns:v="urn:schemas-microsoft-com:vml" xmlns:wp14="http://schemas.microsoft.com/office/word/2010/wordprocessingDrawing" xmlns:wp="http://schemas.openxmlformats.org/drawingml/2006/wordprocessingDrawing" xmlns:w10="urn:schemas-microsoft-com:office:word" xmlns:w="http://schemas.openxmlformats.org/wordprocessingml/2006/main" xmlns:w14="http://schemas.microsoft.com/office/word/2010/wordml" xmlns:w15="http://schemas.microsoft.com/office/word/2012/wordml" xmlns:w16cid="http://schemas.microsoft.com/office/word/2016/wordml/cid" xmlns:w16se="http://schemas.microsoft.com/office/word/2015/wordml/symex" xmlns:wpg="http://schemas.microsoft.com/office/word/2010/wordprocessingGroup" xmlns:wpi="http://schemas.microsoft.com/office/word/2010/wordprocessingInk" xmlns:wne="http://schemas.microsoft.com/office/word/2006/wordml" xmlns:wps="http://schemas.microsoft.com/office/word/2010/wordprocessingShape" mc:Ignorable="w14 w15 w16se w16cid wp14">
   <w:p>
     <w:pPr>
-      <w:pStyle w:val="ab"/>
+      <w:pStyle w:val="Footer"/>
       <w:jc w:val="center"/>
     </w:pPr>
     <w:r>
@@ -26380,7 +25831,7 @@
 </file>
 
 <file path=word/footnotes.xml><?xml version="1.0" encoding="utf-8"?>
-<w:footnotes xmlns:wpc="http://schemas.microsoft.com/office/word/2010/wordprocessingCanvas" xmlns:cx="http://schemas.microsoft.com/office/drawing/2014/chartex" xmlns:cx1="http://schemas.microsoft.com/office/drawing/2015/9/8/chartex" xmlns:cx2="http://schemas.microsoft.com/office/drawing/2015/10/21/chartex" xmlns:cx3="http://schemas.microsoft.com/office/drawing/2016/5/9/chartex" xmlns:cx4="http://schemas.microsoft.com/office/drawing/2016/5/10/chartex" xmlns:cx5="http://schemas.microsoft.com/office/drawing/2016/5/11/chartex" xmlns:cx6="http://schemas.microsoft.com/office/drawing/2016/5/12/chartex" xmlns:cx7="http://schemas.microsoft.com/office/drawing/2016/5/13/chartex" xmlns:cx8="http://schemas.microsoft.com/office/drawing/2016/5/14/chartex" xmlns:mc="http://schemas.openxmlformats.org/markup-compatibility/2006" xmlns:aink="http://schemas.microsoft.com/office/drawing/2016/ink" xmlns:am3d="http://schemas.microsoft.com/office/drawing/2017/model3d" xmlns:o="urn:schemas-microsoft-com:office:office" xmlns:r="http://schemas.openxmlformats.org/officeDocument/2006/relationships" xmlns:m="http://schemas.openxmlformats.org/officeDocument/2006/math" xmlns:v="urn:schemas-microsoft-com:vml" xmlns:wp14="http://schemas.microsoft.com/office/word/2010/wordprocessingDrawing" xmlns:wp="http://schemas.openxmlformats.org/drawingml/2006/wordprocessingDrawing" xmlns:w10="urn:schemas-microsoft-com:office:word" xmlns:w="http://schemas.openxmlformats.org/wordprocessingml/2006/main" xmlns:w14="http://schemas.microsoft.com/office/word/2010/wordml" xmlns:w15="http://schemas.microsoft.com/office/word/2012/wordml" xmlns:w16cex="http://schemas.microsoft.com/office/word/2018/wordml/cex" xmlns:w16cid="http://schemas.microsoft.com/office/word/2016/wordml/cid" xmlns:w16="http://schemas.microsoft.com/office/word/2018/wordml" xmlns:w16se="http://schemas.microsoft.com/office/word/2015/wordml/symex" xmlns:wpg="http://schemas.microsoft.com/office/word/2010/wordprocessingGroup" xmlns:wpi="http://schemas.microsoft.com/office/word/2010/wordprocessingInk" xmlns:wne="http://schemas.microsoft.com/office/word/2006/wordml" xmlns:wps="http://schemas.microsoft.com/office/word/2010/wordprocessingShape" mc:Ignorable="w14 w15 w16se w16cid w16 w16cex wp14">
+<w:footnotes xmlns:wpc="http://schemas.microsoft.com/office/word/2010/wordprocessingCanvas" xmlns:cx="http://schemas.microsoft.com/office/drawing/2014/chartex" xmlns:cx1="http://schemas.microsoft.com/office/drawing/2015/9/8/chartex" xmlns:cx2="http://schemas.microsoft.com/office/drawing/2015/10/21/chartex" xmlns:cx3="http://schemas.microsoft.com/office/drawing/2016/5/9/chartex" xmlns:cx4="http://schemas.microsoft.com/office/drawing/2016/5/10/chartex" xmlns:cx5="http://schemas.microsoft.com/office/drawing/2016/5/11/chartex" xmlns:cx6="http://schemas.microsoft.com/office/drawing/2016/5/12/chartex" xmlns:cx7="http://schemas.microsoft.com/office/drawing/2016/5/13/chartex" xmlns:cx8="http://schemas.microsoft.com/office/drawing/2016/5/14/chartex" xmlns:mc="http://schemas.openxmlformats.org/markup-compatibility/2006" xmlns:aink="http://schemas.microsoft.com/office/drawing/2016/ink" xmlns:am3d="http://schemas.microsoft.com/office/drawing/2017/model3d" xmlns:o="urn:schemas-microsoft-com:office:office" xmlns:r="http://schemas.openxmlformats.org/officeDocument/2006/relationships" xmlns:m="http://schemas.openxmlformats.org/officeDocument/2006/math" xmlns:v="urn:schemas-microsoft-com:vml" xmlns:wp14="http://schemas.microsoft.com/office/word/2010/wordprocessingDrawing" xmlns:wp="http://schemas.openxmlformats.org/drawingml/2006/wordprocessingDrawing" xmlns:w10="urn:schemas-microsoft-com:office:word" xmlns:w="http://schemas.openxmlformats.org/wordprocessingml/2006/main" xmlns:w14="http://schemas.microsoft.com/office/word/2010/wordml" xmlns:w15="http://schemas.microsoft.com/office/word/2012/wordml" xmlns:w16cid="http://schemas.microsoft.com/office/word/2016/wordml/cid" xmlns:w16se="http://schemas.microsoft.com/office/word/2015/wordml/symex" xmlns:wpg="http://schemas.microsoft.com/office/word/2010/wordprocessingGroup" xmlns:wpi="http://schemas.microsoft.com/office/word/2010/wordprocessingInk" xmlns:wne="http://schemas.microsoft.com/office/word/2006/wordml" xmlns:wps="http://schemas.microsoft.com/office/word/2010/wordprocessingShape" mc:Ignorable="w14 w15 w16se w16cid wp14">
   <w:footnote w:type="separator" w:id="-1">
     <w:p>
       <w:pPr>
@@ -26405,37 +25856,37 @@
 </file>
 
 <file path=word/header1.xml><?xml version="1.0" encoding="utf-8"?>
-<w:hdr xmlns:wpc="http://schemas.microsoft.com/office/word/2010/wordprocessingCanvas" xmlns:cx="http://schemas.microsoft.com/office/drawing/2014/chartex" xmlns:cx1="http://schemas.microsoft.com/office/drawing/2015/9/8/chartex" xmlns:cx2="http://schemas.microsoft.com/office/drawing/2015/10/21/chartex" xmlns:cx3="http://schemas.microsoft.com/office/drawing/2016/5/9/chartex" xmlns:cx4="http://schemas.microsoft.com/office/drawing/2016/5/10/chartex" xmlns:cx5="http://schemas.microsoft.com/office/drawing/2016/5/11/chartex" xmlns:cx6="http://schemas.microsoft.com/office/drawing/2016/5/12/chartex" xmlns:cx7="http://schemas.microsoft.com/office/drawing/2016/5/13/chartex" xmlns:cx8="http://schemas.microsoft.com/office/drawing/2016/5/14/chartex" xmlns:mc="http://schemas.openxmlformats.org/markup-compatibility/2006" xmlns:aink="http://schemas.microsoft.com/office/drawing/2016/ink" xmlns:am3d="http://schemas.microsoft.com/office/drawing/2017/model3d" xmlns:o="urn:schemas-microsoft-com:office:office" xmlns:r="http://schemas.openxmlformats.org/officeDocument/2006/relationships" xmlns:m="http://schemas.openxmlformats.org/officeDocument/2006/math" xmlns:v="urn:schemas-microsoft-com:vml" xmlns:wp14="http://schemas.microsoft.com/office/word/2010/wordprocessingDrawing" xmlns:wp="http://schemas.openxmlformats.org/drawingml/2006/wordprocessingDrawing" xmlns:w10="urn:schemas-microsoft-com:office:word" xmlns:w="http://schemas.openxmlformats.org/wordprocessingml/2006/main" xmlns:w14="http://schemas.microsoft.com/office/word/2010/wordml" xmlns:w15="http://schemas.microsoft.com/office/word/2012/wordml" xmlns:w16cex="http://schemas.microsoft.com/office/word/2018/wordml/cex" xmlns:w16cid="http://schemas.microsoft.com/office/word/2016/wordml/cid" xmlns:w16="http://schemas.microsoft.com/office/word/2018/wordml" xmlns:w16se="http://schemas.microsoft.com/office/word/2015/wordml/symex" xmlns:wpg="http://schemas.microsoft.com/office/word/2010/wordprocessingGroup" xmlns:wpi="http://schemas.microsoft.com/office/word/2010/wordprocessingInk" xmlns:wne="http://schemas.microsoft.com/office/word/2006/wordml" xmlns:wps="http://schemas.microsoft.com/office/word/2010/wordprocessingShape" mc:Ignorable="w14 w15 w16se w16cid w16 w16cex wp14">
+<w:hdr xmlns:wpc="http://schemas.microsoft.com/office/word/2010/wordprocessingCanvas" xmlns:cx="http://schemas.microsoft.com/office/drawing/2014/chartex" xmlns:cx1="http://schemas.microsoft.com/office/drawing/2015/9/8/chartex" xmlns:cx2="http://schemas.microsoft.com/office/drawing/2015/10/21/chartex" xmlns:cx3="http://schemas.microsoft.com/office/drawing/2016/5/9/chartex" xmlns:cx4="http://schemas.microsoft.com/office/drawing/2016/5/10/chartex" xmlns:cx5="http://schemas.microsoft.com/office/drawing/2016/5/11/chartex" xmlns:cx6="http://schemas.microsoft.com/office/drawing/2016/5/12/chartex" xmlns:cx7="http://schemas.microsoft.com/office/drawing/2016/5/13/chartex" xmlns:cx8="http://schemas.microsoft.com/office/drawing/2016/5/14/chartex" xmlns:mc="http://schemas.openxmlformats.org/markup-compatibility/2006" xmlns:aink="http://schemas.microsoft.com/office/drawing/2016/ink" xmlns:am3d="http://schemas.microsoft.com/office/drawing/2017/model3d" xmlns:o="urn:schemas-microsoft-com:office:office" xmlns:r="http://schemas.openxmlformats.org/officeDocument/2006/relationships" xmlns:m="http://schemas.openxmlformats.org/officeDocument/2006/math" xmlns:v="urn:schemas-microsoft-com:vml" xmlns:wp14="http://schemas.microsoft.com/office/word/2010/wordprocessingDrawing" xmlns:wp="http://schemas.openxmlformats.org/drawingml/2006/wordprocessingDrawing" xmlns:w10="urn:schemas-microsoft-com:office:word" xmlns:w="http://schemas.openxmlformats.org/wordprocessingml/2006/main" xmlns:w14="http://schemas.microsoft.com/office/word/2010/wordml" xmlns:w15="http://schemas.microsoft.com/office/word/2012/wordml" xmlns:w16cid="http://schemas.microsoft.com/office/word/2016/wordml/cid" xmlns:w16se="http://schemas.microsoft.com/office/word/2015/wordml/symex" xmlns:wpg="http://schemas.microsoft.com/office/word/2010/wordprocessingGroup" xmlns:wpi="http://schemas.microsoft.com/office/word/2010/wordprocessingInk" xmlns:wne="http://schemas.microsoft.com/office/word/2006/wordml" xmlns:wps="http://schemas.microsoft.com/office/word/2010/wordprocessingShape" mc:Ignorable="w14 w15 w16se w16cid wp14">
   <w:p>
     <w:pPr>
-      <w:pStyle w:val="a8"/>
+      <w:pStyle w:val="Header"/>
     </w:pPr>
   </w:p>
 </w:hdr>
 </file>
 
 <file path=word/header2.xml><?xml version="1.0" encoding="utf-8"?>
-<w:hdr xmlns:wpc="http://schemas.microsoft.com/office/word/2010/wordprocessingCanvas" xmlns:cx="http://schemas.microsoft.com/office/drawing/2014/chartex" xmlns:cx1="http://schemas.microsoft.com/office/drawing/2015/9/8/chartex" xmlns:cx2="http://schemas.microsoft.com/office/drawing/2015/10/21/chartex" xmlns:cx3="http://schemas.microsoft.com/office/drawing/2016/5/9/chartex" xmlns:cx4="http://schemas.microsoft.com/office/drawing/2016/5/10/chartex" xmlns:cx5="http://schemas.microsoft.com/office/drawing/2016/5/11/chartex" xmlns:cx6="http://schemas.microsoft.com/office/drawing/2016/5/12/chartex" xmlns:cx7="http://schemas.microsoft.com/office/drawing/2016/5/13/chartex" xmlns:cx8="http://schemas.microsoft.com/office/drawing/2016/5/14/chartex" xmlns:mc="http://schemas.openxmlformats.org/markup-compatibility/2006" xmlns:aink="http://schemas.microsoft.com/office/drawing/2016/ink" xmlns:am3d="http://schemas.microsoft.com/office/drawing/2017/model3d" xmlns:o="urn:schemas-microsoft-com:office:office" xmlns:r="http://schemas.openxmlformats.org/officeDocument/2006/relationships" xmlns:m="http://schemas.openxmlformats.org/officeDocument/2006/math" xmlns:v="urn:schemas-microsoft-com:vml" xmlns:wp14="http://schemas.microsoft.com/office/word/2010/wordprocessingDrawing" xmlns:wp="http://schemas.openxmlformats.org/drawingml/2006/wordprocessingDrawing" xmlns:w10="urn:schemas-microsoft-com:office:word" xmlns:w="http://schemas.openxmlformats.org/wordprocessingml/2006/main" xmlns:w14="http://schemas.microsoft.com/office/word/2010/wordml" xmlns:w15="http://schemas.microsoft.com/office/word/2012/wordml" xmlns:w16cex="http://schemas.microsoft.com/office/word/2018/wordml/cex" xmlns:w16cid="http://schemas.microsoft.com/office/word/2016/wordml/cid" xmlns:w16="http://schemas.microsoft.com/office/word/2018/wordml" xmlns:w16se="http://schemas.microsoft.com/office/word/2015/wordml/symex" xmlns:wpg="http://schemas.microsoft.com/office/word/2010/wordprocessingGroup" xmlns:wpi="http://schemas.microsoft.com/office/word/2010/wordprocessingInk" xmlns:wne="http://schemas.microsoft.com/office/word/2006/wordml" xmlns:wps="http://schemas.microsoft.com/office/word/2010/wordprocessingShape" mc:Ignorable="w14 w15 w16se w16cid w16 w16cex wp14">
+<w:hdr xmlns:wpc="http://schemas.microsoft.com/office/word/2010/wordprocessingCanvas" xmlns:cx="http://schemas.microsoft.com/office/drawing/2014/chartex" xmlns:cx1="http://schemas.microsoft.com/office/drawing/2015/9/8/chartex" xmlns:cx2="http://schemas.microsoft.com/office/drawing/2015/10/21/chartex" xmlns:cx3="http://schemas.microsoft.com/office/drawing/2016/5/9/chartex" xmlns:cx4="http://schemas.microsoft.com/office/drawing/2016/5/10/chartex" xmlns:cx5="http://schemas.microsoft.com/office/drawing/2016/5/11/chartex" xmlns:cx6="http://schemas.microsoft.com/office/drawing/2016/5/12/chartex" xmlns:cx7="http://schemas.microsoft.com/office/drawing/2016/5/13/chartex" xmlns:cx8="http://schemas.microsoft.com/office/drawing/2016/5/14/chartex" xmlns:mc="http://schemas.openxmlformats.org/markup-compatibility/2006" xmlns:aink="http://schemas.microsoft.com/office/drawing/2016/ink" xmlns:am3d="http://schemas.microsoft.com/office/drawing/2017/model3d" xmlns:o="urn:schemas-microsoft-com:office:office" xmlns:r="http://schemas.openxmlformats.org/officeDocument/2006/relationships" xmlns:m="http://schemas.openxmlformats.org/officeDocument/2006/math" xmlns:v="urn:schemas-microsoft-com:vml" xmlns:wp14="http://schemas.microsoft.com/office/word/2010/wordprocessingDrawing" xmlns:wp="http://schemas.openxmlformats.org/drawingml/2006/wordprocessingDrawing" xmlns:w10="urn:schemas-microsoft-com:office:word" xmlns:w="http://schemas.openxmlformats.org/wordprocessingml/2006/main" xmlns:w14="http://schemas.microsoft.com/office/word/2010/wordml" xmlns:w15="http://schemas.microsoft.com/office/word/2012/wordml" xmlns:w16cid="http://schemas.microsoft.com/office/word/2016/wordml/cid" xmlns:w16se="http://schemas.microsoft.com/office/word/2015/wordml/symex" xmlns:wpg="http://schemas.microsoft.com/office/word/2010/wordprocessingGroup" xmlns:wpi="http://schemas.microsoft.com/office/word/2010/wordprocessingInk" xmlns:wne="http://schemas.microsoft.com/office/word/2006/wordml" xmlns:wps="http://schemas.microsoft.com/office/word/2010/wordprocessingShape" mc:Ignorable="w14 w15 w16se w16cid wp14">
   <w:p>
     <w:pPr>
-      <w:pStyle w:val="a8"/>
+      <w:pStyle w:val="Header"/>
     </w:pPr>
   </w:p>
 </w:hdr>
 </file>
 
 <file path=word/header3.xml><?xml version="1.0" encoding="utf-8"?>
-<w:hdr xmlns:wpc="http://schemas.microsoft.com/office/word/2010/wordprocessingCanvas" xmlns:cx="http://schemas.microsoft.com/office/drawing/2014/chartex" xmlns:cx1="http://schemas.microsoft.com/office/drawing/2015/9/8/chartex" xmlns:cx2="http://schemas.microsoft.com/office/drawing/2015/10/21/chartex" xmlns:cx3="http://schemas.microsoft.com/office/drawing/2016/5/9/chartex" xmlns:cx4="http://schemas.microsoft.com/office/drawing/2016/5/10/chartex" xmlns:cx5="http://schemas.microsoft.com/office/drawing/2016/5/11/chartex" xmlns:cx6="http://schemas.microsoft.com/office/drawing/2016/5/12/chartex" xmlns:cx7="http://schemas.microsoft.com/office/drawing/2016/5/13/chartex" xmlns:cx8="http://schemas.microsoft.com/office/drawing/2016/5/14/chartex" xmlns:mc="http://schemas.openxmlformats.org/markup-compatibility/2006" xmlns:aink="http://schemas.microsoft.com/office/drawing/2016/ink" xmlns:am3d="http://schemas.microsoft.com/office/drawing/2017/model3d" xmlns:o="urn:schemas-microsoft-com:office:office" xmlns:r="http://schemas.openxmlformats.org/officeDocument/2006/relationships" xmlns:m="http://schemas.openxmlformats.org/officeDocument/2006/math" xmlns:v="urn:schemas-microsoft-com:vml" xmlns:wp14="http://schemas.microsoft.com/office/word/2010/wordprocessingDrawing" xmlns:wp="http://schemas.openxmlformats.org/drawingml/2006/wordprocessingDrawing" xmlns:w10="urn:schemas-microsoft-com:office:word" xmlns:w="http://schemas.openxmlformats.org/wordprocessingml/2006/main" xmlns:w14="http://schemas.microsoft.com/office/word/2010/wordml" xmlns:w15="http://schemas.microsoft.com/office/word/2012/wordml" xmlns:w16cex="http://schemas.microsoft.com/office/word/2018/wordml/cex" xmlns:w16cid="http://schemas.microsoft.com/office/word/2016/wordml/cid" xmlns:w16="http://schemas.microsoft.com/office/word/2018/wordml" xmlns:w16se="http://schemas.microsoft.com/office/word/2015/wordml/symex" xmlns:wpg="http://schemas.microsoft.com/office/word/2010/wordprocessingGroup" xmlns:wpi="http://schemas.microsoft.com/office/word/2010/wordprocessingInk" xmlns:wne="http://schemas.microsoft.com/office/word/2006/wordml" xmlns:wps="http://schemas.microsoft.com/office/word/2010/wordprocessingShape" mc:Ignorable="w14 w15 w16se w16cid w16 w16cex wp14">
+<w:hdr xmlns:wpc="http://schemas.microsoft.com/office/word/2010/wordprocessingCanvas" xmlns:cx="http://schemas.microsoft.com/office/drawing/2014/chartex" xmlns:cx1="http://schemas.microsoft.com/office/drawing/2015/9/8/chartex" xmlns:cx2="http://schemas.microsoft.com/office/drawing/2015/10/21/chartex" xmlns:cx3="http://schemas.microsoft.com/office/drawing/2016/5/9/chartex" xmlns:cx4="http://schemas.microsoft.com/office/drawing/2016/5/10/chartex" xmlns:cx5="http://schemas.microsoft.com/office/drawing/2016/5/11/chartex" xmlns:cx6="http://schemas.microsoft.com/office/drawing/2016/5/12/chartex" xmlns:cx7="http://schemas.microsoft.com/office/drawing/2016/5/13/chartex" xmlns:cx8="http://schemas.microsoft.com/office/drawing/2016/5/14/chartex" xmlns:mc="http://schemas.openxmlformats.org/markup-compatibility/2006" xmlns:aink="http://schemas.microsoft.com/office/drawing/2016/ink" xmlns:am3d="http://schemas.microsoft.com/office/drawing/2017/model3d" xmlns:o="urn:schemas-microsoft-com:office:office" xmlns:r="http://schemas.openxmlformats.org/officeDocument/2006/relationships" xmlns:m="http://schemas.openxmlformats.org/officeDocument/2006/math" xmlns:v="urn:schemas-microsoft-com:vml" xmlns:wp14="http://schemas.microsoft.com/office/word/2010/wordprocessingDrawing" xmlns:wp="http://schemas.openxmlformats.org/drawingml/2006/wordprocessingDrawing" xmlns:w10="urn:schemas-microsoft-com:office:word" xmlns:w="http://schemas.openxmlformats.org/wordprocessingml/2006/main" xmlns:w14="http://schemas.microsoft.com/office/word/2010/wordml" xmlns:w15="http://schemas.microsoft.com/office/word/2012/wordml" xmlns:w16cid="http://schemas.microsoft.com/office/word/2016/wordml/cid" xmlns:w16se="http://schemas.microsoft.com/office/word/2015/wordml/symex" xmlns:wpg="http://schemas.microsoft.com/office/word/2010/wordprocessingGroup" xmlns:wpi="http://schemas.microsoft.com/office/word/2010/wordprocessingInk" xmlns:wne="http://schemas.microsoft.com/office/word/2006/wordml" xmlns:wps="http://schemas.microsoft.com/office/word/2010/wordprocessingShape" mc:Ignorable="w14 w15 w16se w16cid wp14">
   <w:p>
     <w:pPr>
-      <w:pStyle w:val="a8"/>
+      <w:pStyle w:val="Header"/>
     </w:pPr>
   </w:p>
 </w:hdr>
 </file>
 
 <file path=word/numbering.xml><?xml version="1.0" encoding="utf-8"?>
-<w:numbering xmlns:wpc="http://schemas.microsoft.com/office/word/2010/wordprocessingCanvas" xmlns:cx="http://schemas.microsoft.com/office/drawing/2014/chartex" xmlns:cx1="http://schemas.microsoft.com/office/drawing/2015/9/8/chartex" xmlns:cx2="http://schemas.microsoft.com/office/drawing/2015/10/21/chartex" xmlns:cx3="http://schemas.microsoft.com/office/drawing/2016/5/9/chartex" xmlns:cx4="http://schemas.microsoft.com/office/drawing/2016/5/10/chartex" xmlns:cx5="http://schemas.microsoft.com/office/drawing/2016/5/11/chartex" xmlns:cx6="http://schemas.microsoft.com/office/drawing/2016/5/12/chartex" xmlns:cx7="http://schemas.microsoft.com/office/drawing/2016/5/13/chartex" xmlns:cx8="http://schemas.microsoft.com/office/drawing/2016/5/14/chartex" xmlns:mc="http://schemas.openxmlformats.org/markup-compatibility/2006" xmlns:aink="http://schemas.microsoft.com/office/drawing/2016/ink" xmlns:am3d="http://schemas.microsoft.com/office/drawing/2017/model3d" xmlns:o="urn:schemas-microsoft-com:office:office" xmlns:r="http://schemas.openxmlformats.org/officeDocument/2006/relationships" xmlns:m="http://schemas.openxmlformats.org/officeDocument/2006/math" xmlns:v="urn:schemas-microsoft-com:vml" xmlns:wp14="http://schemas.microsoft.com/office/word/2010/wordprocessingDrawing" xmlns:wp="http://schemas.openxmlformats.org/drawingml/2006/wordprocessingDrawing" xmlns:w10="urn:schemas-microsoft-com:office:word" xmlns:w="http://schemas.openxmlformats.org/wordprocessingml/2006/main" xmlns:w14="http://schemas.microsoft.com/office/word/2010/wordml" xmlns:w15="http://schemas.microsoft.com/office/word/2012/wordml" xmlns:w16cex="http://schemas.microsoft.com/office/word/2018/wordml/cex" xmlns:w16cid="http://schemas.microsoft.com/office/word/2016/wordml/cid" xmlns:w16="http://schemas.microsoft.com/office/word/2018/wordml" xmlns:w16se="http://schemas.microsoft.com/office/word/2015/wordml/symex" xmlns:wpg="http://schemas.microsoft.com/office/word/2010/wordprocessingGroup" xmlns:wpi="http://schemas.microsoft.com/office/word/2010/wordprocessingInk" xmlns:wne="http://schemas.microsoft.com/office/word/2006/wordml" xmlns:wps="http://schemas.microsoft.com/office/word/2010/wordprocessingShape" mc:Ignorable="w14 w15 w16se w16cid w16 w16cex wp14">
+<w:numbering xmlns:wpc="http://schemas.microsoft.com/office/word/2010/wordprocessingCanvas" xmlns:cx="http://schemas.microsoft.com/office/drawing/2014/chartex" xmlns:cx1="http://schemas.microsoft.com/office/drawing/2015/9/8/chartex" xmlns:cx2="http://schemas.microsoft.com/office/drawing/2015/10/21/chartex" xmlns:cx3="http://schemas.microsoft.com/office/drawing/2016/5/9/chartex" xmlns:cx4="http://schemas.microsoft.com/office/drawing/2016/5/10/chartex" xmlns:cx5="http://schemas.microsoft.com/office/drawing/2016/5/11/chartex" xmlns:cx6="http://schemas.microsoft.com/office/drawing/2016/5/12/chartex" xmlns:cx7="http://schemas.microsoft.com/office/drawing/2016/5/13/chartex" xmlns:cx8="http://schemas.microsoft.com/office/drawing/2016/5/14/chartex" xmlns:mc="http://schemas.openxmlformats.org/markup-compatibility/2006" xmlns:aink="http://schemas.microsoft.com/office/drawing/2016/ink" xmlns:am3d="http://schemas.microsoft.com/office/drawing/2017/model3d" xmlns:o="urn:schemas-microsoft-com:office:office" xmlns:r="http://schemas.openxmlformats.org/officeDocument/2006/relationships" xmlns:m="http://schemas.openxmlformats.org/officeDocument/2006/math" xmlns:v="urn:schemas-microsoft-com:vml" xmlns:wp14="http://schemas.microsoft.com/office/word/2010/wordprocessingDrawing" xmlns:wp="http://schemas.openxmlformats.org/drawingml/2006/wordprocessingDrawing" xmlns:w10="urn:schemas-microsoft-com:office:word" xmlns:w="http://schemas.openxmlformats.org/wordprocessingml/2006/main" xmlns:w14="http://schemas.microsoft.com/office/word/2010/wordml" xmlns:w15="http://schemas.microsoft.com/office/word/2012/wordml" xmlns:w16cid="http://schemas.microsoft.com/office/word/2016/wordml/cid" xmlns:w16se="http://schemas.microsoft.com/office/word/2015/wordml/symex" xmlns:wpg="http://schemas.microsoft.com/office/word/2010/wordprocessingGroup" xmlns:wpi="http://schemas.microsoft.com/office/word/2010/wordprocessingInk" xmlns:wne="http://schemas.microsoft.com/office/word/2006/wordml" xmlns:wps="http://schemas.microsoft.com/office/word/2010/wordprocessingShape" mc:Ignorable="w14 w15 w16se w16cid wp14">
   <w:abstractNum w:abstractNumId="0" w15:restartNumberingAfterBreak="0">
     <w:nsid w:val="08BD7879"/>
     <w:multiLevelType w:val="multilevel"/>
@@ -27068,7 +26519,7 @@
     <w:lvl w:ilvl="0">
       <w:start w:val="1"/>
       <w:numFmt w:val="decimal"/>
-      <w:pStyle w:val="1"/>
+      <w:pStyle w:val="Heading1"/>
       <w:lvlText w:val="Κεφάλαιο %1."/>
       <w:lvlJc w:val="left"/>
       <w:pPr>
@@ -27087,7 +26538,7 @@
     <w:lvl w:ilvl="1">
       <w:start w:val="1"/>
       <w:numFmt w:val="decimal"/>
-      <w:pStyle w:val="2"/>
+      <w:pStyle w:val="Heading2"/>
       <w:lvlText w:val="%1.%2"/>
       <w:lvlJc w:val="left"/>
       <w:pPr>
@@ -27100,7 +26551,7 @@
     <w:lvl w:ilvl="2">
       <w:start w:val="1"/>
       <w:numFmt w:val="decimal"/>
-      <w:pStyle w:val="3"/>
+      <w:pStyle w:val="Heading3"/>
       <w:lvlText w:val="%1.%2.%3"/>
       <w:lvlJc w:val="left"/>
       <w:pPr>
@@ -27113,7 +26564,7 @@
     <w:lvl w:ilvl="3">
       <w:start w:val="1"/>
       <w:numFmt w:val="decimal"/>
-      <w:pStyle w:val="4"/>
+      <w:pStyle w:val="Heading4"/>
       <w:lvlText w:val="%1.%2.%3.%4"/>
       <w:lvlJc w:val="left"/>
       <w:pPr>
@@ -27126,7 +26577,7 @@
     <w:lvl w:ilvl="4">
       <w:start w:val="1"/>
       <w:numFmt w:val="decimal"/>
-      <w:pStyle w:val="5"/>
+      <w:pStyle w:val="Heading5"/>
       <w:lvlText w:val="%1.%2.%3.%4.%5"/>
       <w:lvlJc w:val="left"/>
       <w:pPr>
@@ -27139,7 +26590,7 @@
     <w:lvl w:ilvl="5">
       <w:start w:val="1"/>
       <w:numFmt w:val="decimal"/>
-      <w:pStyle w:val="6"/>
+      <w:pStyle w:val="Heading6"/>
       <w:lvlText w:val="%1.%2.%3.%4.%5.%6"/>
       <w:lvlJc w:val="left"/>
       <w:pPr>
@@ -27152,7 +26603,7 @@
     <w:lvl w:ilvl="6">
       <w:start w:val="1"/>
       <w:numFmt w:val="decimal"/>
-      <w:pStyle w:val="7"/>
+      <w:pStyle w:val="Heading7"/>
       <w:lvlText w:val="%1.%2.%3.%4.%5.%6.%7"/>
       <w:lvlJc w:val="left"/>
       <w:pPr>
@@ -27165,7 +26616,7 @@
     <w:lvl w:ilvl="7">
       <w:start w:val="1"/>
       <w:numFmt w:val="decimal"/>
-      <w:pStyle w:val="8"/>
+      <w:pStyle w:val="Heading8"/>
       <w:lvlText w:val="%1.%2.%3.%4.%5.%6.%7.%8"/>
       <w:lvlJc w:val="left"/>
       <w:pPr>
@@ -27178,7 +26629,7 @@
     <w:lvl w:ilvl="8">
       <w:start w:val="1"/>
       <w:numFmt w:val="decimal"/>
-      <w:pStyle w:val="9"/>
+      <w:pStyle w:val="Heading9"/>
       <w:lvlText w:val="%1.%2.%3.%4.%5.%6.%7.%8.%9"/>
       <w:lvlJc w:val="left"/>
       <w:pPr>
@@ -28881,7 +28332,7 @@
 </file>
 
 <file path=word/styles.xml><?xml version="1.0" encoding="utf-8"?>
-<w:styles xmlns:mc="http://schemas.openxmlformats.org/markup-compatibility/2006" xmlns:r="http://schemas.openxmlformats.org/officeDocument/2006/relationships" xmlns:w="http://schemas.openxmlformats.org/wordprocessingml/2006/main" xmlns:w14="http://schemas.microsoft.com/office/word/2010/wordml" xmlns:w15="http://schemas.microsoft.com/office/word/2012/wordml" xmlns:w16cex="http://schemas.microsoft.com/office/word/2018/wordml/cex" xmlns:w16cid="http://schemas.microsoft.com/office/word/2016/wordml/cid" xmlns:w16="http://schemas.microsoft.com/office/word/2018/wordml" xmlns:w16se="http://schemas.microsoft.com/office/word/2015/wordml/symex" mc:Ignorable="w14 w15 w16se w16cid w16 w16cex">
+<w:styles xmlns:mc="http://schemas.openxmlformats.org/markup-compatibility/2006" xmlns:r="http://schemas.openxmlformats.org/officeDocument/2006/relationships" xmlns:w="http://schemas.openxmlformats.org/wordprocessingml/2006/main" xmlns:w14="http://schemas.microsoft.com/office/word/2010/wordml" xmlns:w15="http://schemas.microsoft.com/office/word/2012/wordml" xmlns:w16cid="http://schemas.microsoft.com/office/word/2016/wordml/cid" xmlns:w16se="http://schemas.microsoft.com/office/word/2015/wordml/symex" mc:Ignorable="w14 w15 w16se w16cid">
   <w:docDefaults>
     <w:rPrDefault>
       <w:rPr>
@@ -29269,7 +28720,7 @@
     <w:lsdException w:name="Unresolved Mention" w:semiHidden="1" w:unhideWhenUsed="1"/>
     <w:lsdException w:name="Smart Link" w:semiHidden="1" w:unhideWhenUsed="1"/>
   </w:latentStyles>
-  <w:style w:type="paragraph" w:default="1" w:styleId="a">
+  <w:style w:type="paragraph" w:default="1" w:styleId="Normal">
     <w:name w:val="Normal"/>
     <w:qFormat/>
     <w:rsid w:val="00264CD0"/>
@@ -29283,10 +28734,10 @@
       <w:lang w:eastAsia="en-US"/>
     </w:rPr>
   </w:style>
-  <w:style w:type="paragraph" w:styleId="1">
+  <w:style w:type="paragraph" w:styleId="Heading1">
     <w:name w:val="heading 1"/>
-    <w:basedOn w:val="a"/>
-    <w:next w:val="a"/>
+    <w:basedOn w:val="Normal"/>
+    <w:next w:val="Normal"/>
     <w:qFormat/>
     <w:rsid w:val="00D31AAC"/>
     <w:pPr>
@@ -29310,10 +28761,10 @@
       <w:szCs w:val="44"/>
     </w:rPr>
   </w:style>
-  <w:style w:type="paragraph" w:styleId="2">
+  <w:style w:type="paragraph" w:styleId="Heading2">
     <w:name w:val="heading 2"/>
-    <w:basedOn w:val="1"/>
-    <w:next w:val="a"/>
+    <w:basedOn w:val="Heading1"/>
+    <w:next w:val="Normal"/>
     <w:qFormat/>
     <w:rsid w:val="00264CD0"/>
     <w:pPr>
@@ -29327,10 +28778,10 @@
       <w:sz w:val="36"/>
     </w:rPr>
   </w:style>
-  <w:style w:type="paragraph" w:styleId="3">
+  <w:style w:type="paragraph" w:styleId="Heading3">
     <w:name w:val="heading 3"/>
-    <w:basedOn w:val="2"/>
-    <w:next w:val="a"/>
+    <w:basedOn w:val="Heading2"/>
+    <w:next w:val="Normal"/>
     <w:qFormat/>
     <w:rsid w:val="00264CD0"/>
     <w:pPr>
@@ -29343,10 +28794,10 @@
       <w:sz w:val="28"/>
     </w:rPr>
   </w:style>
-  <w:style w:type="paragraph" w:styleId="4">
+  <w:style w:type="paragraph" w:styleId="Heading4">
     <w:name w:val="heading 4"/>
-    <w:basedOn w:val="3"/>
-    <w:next w:val="a"/>
+    <w:basedOn w:val="Heading3"/>
+    <w:next w:val="Normal"/>
     <w:qFormat/>
     <w:rsid w:val="00264CD0"/>
     <w:pPr>
@@ -29359,10 +28810,10 @@
       <w:sz w:val="24"/>
     </w:rPr>
   </w:style>
-  <w:style w:type="paragraph" w:styleId="5">
+  <w:style w:type="paragraph" w:styleId="Heading5">
     <w:name w:val="heading 5"/>
-    <w:basedOn w:val="4"/>
-    <w:next w:val="a"/>
+    <w:basedOn w:val="Heading4"/>
+    <w:next w:val="Normal"/>
     <w:qFormat/>
     <w:rsid w:val="00264CD0"/>
     <w:pPr>
@@ -29372,10 +28823,10 @@
       <w:outlineLvl w:val="4"/>
     </w:pPr>
   </w:style>
-  <w:style w:type="paragraph" w:styleId="6">
+  <w:style w:type="paragraph" w:styleId="Heading6">
     <w:name w:val="heading 6"/>
-    <w:basedOn w:val="5"/>
-    <w:next w:val="a"/>
+    <w:basedOn w:val="Heading5"/>
+    <w:next w:val="Normal"/>
     <w:qFormat/>
     <w:rsid w:val="00264CD0"/>
     <w:pPr>
@@ -29385,10 +28836,10 @@
       <w:outlineLvl w:val="5"/>
     </w:pPr>
   </w:style>
-  <w:style w:type="paragraph" w:styleId="7">
+  <w:style w:type="paragraph" w:styleId="Heading7">
     <w:name w:val="heading 7"/>
-    <w:basedOn w:val="6"/>
-    <w:next w:val="a"/>
+    <w:basedOn w:val="Heading6"/>
+    <w:next w:val="Normal"/>
     <w:qFormat/>
     <w:rsid w:val="00264CD0"/>
     <w:pPr>
@@ -29398,10 +28849,10 @@
       <w:outlineLvl w:val="6"/>
     </w:pPr>
   </w:style>
-  <w:style w:type="paragraph" w:styleId="8">
+  <w:style w:type="paragraph" w:styleId="Heading8">
     <w:name w:val="heading 8"/>
-    <w:basedOn w:val="7"/>
-    <w:next w:val="a"/>
+    <w:basedOn w:val="Heading7"/>
+    <w:next w:val="Normal"/>
     <w:qFormat/>
     <w:rsid w:val="00264CD0"/>
     <w:pPr>
@@ -29411,10 +28862,10 @@
       <w:outlineLvl w:val="7"/>
     </w:pPr>
   </w:style>
-  <w:style w:type="paragraph" w:styleId="9">
+  <w:style w:type="paragraph" w:styleId="Heading9">
     <w:name w:val="heading 9"/>
-    <w:basedOn w:val="a"/>
-    <w:next w:val="a"/>
+    <w:basedOn w:val="Normal"/>
+    <w:next w:val="Normal"/>
     <w:qFormat/>
     <w:rsid w:val="00264CD0"/>
     <w:pPr>
@@ -29433,13 +28884,13 @@
       <w:lang w:val="en-GB"/>
     </w:rPr>
   </w:style>
-  <w:style w:type="character" w:default="1" w:styleId="a0">
+  <w:style w:type="character" w:default="1" w:styleId="DefaultParagraphFont">
     <w:name w:val="Default Paragraph Font"/>
     <w:uiPriority w:val="1"/>
     <w:semiHidden/>
     <w:unhideWhenUsed/>
   </w:style>
-  <w:style w:type="table" w:default="1" w:styleId="a1">
+  <w:style w:type="table" w:default="1" w:styleId="TableNormal">
     <w:name w:val="Normal Table"/>
     <w:uiPriority w:val="99"/>
     <w:semiHidden/>
@@ -29454,7 +28905,7 @@
       </w:tblCellMar>
     </w:tblPr>
   </w:style>
-  <w:style w:type="numbering" w:default="1" w:styleId="a2">
+  <w:style w:type="numbering" w:default="1" w:styleId="NoList">
     <w:name w:val="No List"/>
     <w:uiPriority w:val="99"/>
     <w:semiHidden/>
@@ -29462,7 +28913,7 @@
   </w:style>
   <w:style w:type="character" w:customStyle="1" w:styleId="FootnoteCharacters">
     <w:name w:val="Footnote Characters"/>
-    <w:basedOn w:val="a0"/>
+    <w:basedOn w:val="DefaultParagraphFont"/>
     <w:semiHidden/>
     <w:qFormat/>
     <w:rsid w:val="00264CD0"/>
@@ -29476,15 +28927,15 @@
       <w:vertAlign w:val="superscript"/>
     </w:rPr>
   </w:style>
-  <w:style w:type="character" w:styleId="a3">
+  <w:style w:type="character" w:styleId="PageNumber">
     <w:name w:val="page number"/>
-    <w:basedOn w:val="a0"/>
+    <w:basedOn w:val="DefaultParagraphFont"/>
     <w:qFormat/>
     <w:rsid w:val="00264CD0"/>
   </w:style>
   <w:style w:type="character" w:customStyle="1" w:styleId="InternetLink">
     <w:name w:val="Internet Link"/>
-    <w:basedOn w:val="a0"/>
+    <w:basedOn w:val="DefaultParagraphFont"/>
     <w:uiPriority w:val="99"/>
     <w:rsid w:val="00264CD0"/>
     <w:rPr>
@@ -29492,10 +28943,10 @@
       <w:u w:val="single"/>
     </w:rPr>
   </w:style>
-  <w:style w:type="character" w:customStyle="1" w:styleId="Char">
-    <w:name w:val="Κείμενο πλαισίου Char"/>
-    <w:basedOn w:val="a0"/>
-    <w:link w:val="a4"/>
+  <w:style w:type="character" w:customStyle="1" w:styleId="BalloonTextChar">
+    <w:name w:val="Balloon Text Char"/>
+    <w:basedOn w:val="DefaultParagraphFont"/>
+    <w:link w:val="BalloonText"/>
     <w:uiPriority w:val="99"/>
     <w:semiHidden/>
     <w:qFormat/>
@@ -32878,8 +32329,8 @@
   </w:style>
   <w:style w:type="paragraph" w:customStyle="1" w:styleId="Heading">
     <w:name w:val="Heading"/>
-    <w:basedOn w:val="a"/>
-    <w:next w:val="a5"/>
+    <w:basedOn w:val="Normal"/>
+    <w:next w:val="BodyText"/>
     <w:qFormat/>
     <w:pPr>
       <w:keepNext/>
@@ -32891,24 +32342,24 @@
       <w:szCs w:val="28"/>
     </w:rPr>
   </w:style>
-  <w:style w:type="paragraph" w:styleId="a5">
+  <w:style w:type="paragraph" w:styleId="BodyText">
     <w:name w:val="Body Text"/>
-    <w:basedOn w:val="a"/>
+    <w:basedOn w:val="Normal"/>
     <w:pPr>
       <w:spacing w:after="140" w:line="276" w:lineRule="auto"/>
     </w:pPr>
   </w:style>
-  <w:style w:type="paragraph" w:styleId="a6">
+  <w:style w:type="paragraph" w:styleId="List">
     <w:name w:val="List"/>
-    <w:basedOn w:val="a5"/>
+    <w:basedOn w:val="BodyText"/>
     <w:rPr>
       <w:rFonts w:cs="Arial"/>
     </w:rPr>
   </w:style>
-  <w:style w:type="paragraph" w:styleId="a7">
+  <w:style w:type="paragraph" w:styleId="Caption">
     <w:name w:val="caption"/>
-    <w:basedOn w:val="a"/>
-    <w:next w:val="a"/>
+    <w:basedOn w:val="Normal"/>
+    <w:next w:val="Normal"/>
     <w:uiPriority w:val="35"/>
     <w:unhideWhenUsed/>
     <w:qFormat/>
@@ -32926,7 +32377,7 @@
   </w:style>
   <w:style w:type="paragraph" w:customStyle="1" w:styleId="Index">
     <w:name w:val="Index"/>
-    <w:basedOn w:val="a"/>
+    <w:basedOn w:val="Normal"/>
     <w:qFormat/>
     <w:pPr>
       <w:suppressLineNumbers/>
@@ -32935,9 +32386,9 @@
       <w:rFonts w:cs="Arial"/>
     </w:rPr>
   </w:style>
-  <w:style w:type="paragraph" w:styleId="a8">
+  <w:style w:type="paragraph" w:styleId="Header">
     <w:name w:val="header"/>
-    <w:basedOn w:val="a"/>
+    <w:basedOn w:val="Normal"/>
     <w:rsid w:val="00264CD0"/>
     <w:pPr>
       <w:pBdr>
@@ -32954,18 +32405,18 @@
       <w:lang w:val="en-GB"/>
     </w:rPr>
   </w:style>
-  <w:style w:type="paragraph" w:styleId="a9">
+  <w:style w:type="paragraph" w:styleId="FootnoteText">
     <w:name w:val="footnote text"/>
-    <w:basedOn w:val="a"/>
+    <w:basedOn w:val="Normal"/>
     <w:semiHidden/>
     <w:rsid w:val="00264CD0"/>
     <w:rPr>
       <w:lang w:val="en-GB"/>
     </w:rPr>
   </w:style>
-  <w:style w:type="paragraph" w:styleId="aa">
+  <w:style w:type="paragraph" w:styleId="Title">
     <w:name w:val="Title"/>
-    <w:basedOn w:val="a"/>
+    <w:basedOn w:val="Normal"/>
     <w:qFormat/>
     <w:rsid w:val="002A6061"/>
     <w:pPr>
@@ -32978,15 +32429,15 @@
       <w:sz w:val="48"/>
     </w:rPr>
   </w:style>
-  <w:style w:type="paragraph" w:styleId="ab">
+  <w:style w:type="paragraph" w:styleId="Footer">
     <w:name w:val="footer"/>
-    <w:basedOn w:val="a8"/>
+    <w:basedOn w:val="Header"/>
     <w:rsid w:val="00264CD0"/>
   </w:style>
-  <w:style w:type="paragraph" w:styleId="10">
+  <w:style w:type="paragraph" w:styleId="TOC1">
     <w:name w:val="toc 1"/>
-    <w:basedOn w:val="a"/>
-    <w:next w:val="a"/>
+    <w:basedOn w:val="Normal"/>
+    <w:next w:val="Normal"/>
     <w:autoRedefine/>
     <w:uiPriority w:val="39"/>
     <w:rsid w:val="00264CD0"/>
@@ -33004,10 +32455,10 @@
       <w:szCs w:val="40"/>
     </w:rPr>
   </w:style>
-  <w:style w:type="paragraph" w:styleId="20">
+  <w:style w:type="paragraph" w:styleId="TOC2">
     <w:name w:val="toc 2"/>
-    <w:basedOn w:val="a"/>
-    <w:next w:val="a"/>
+    <w:basedOn w:val="Normal"/>
+    <w:next w:val="Normal"/>
     <w:autoRedefine/>
     <w:uiPriority w:val="39"/>
     <w:rsid w:val="00264CD0"/>
@@ -33016,10 +32467,10 @@
       <w:jc w:val="left"/>
     </w:pPr>
   </w:style>
-  <w:style w:type="paragraph" w:styleId="30">
+  <w:style w:type="paragraph" w:styleId="TOC3">
     <w:name w:val="toc 3"/>
-    <w:basedOn w:val="a"/>
-    <w:next w:val="a"/>
+    <w:basedOn w:val="Normal"/>
+    <w:next w:val="Normal"/>
     <w:autoRedefine/>
     <w:uiPriority w:val="39"/>
     <w:rsid w:val="00264CD0"/>
@@ -33031,10 +32482,10 @@
       <w:i/>
     </w:rPr>
   </w:style>
-  <w:style w:type="paragraph" w:styleId="40">
+  <w:style w:type="paragraph" w:styleId="TOC4">
     <w:name w:val="toc 4"/>
-    <w:basedOn w:val="a"/>
-    <w:next w:val="a"/>
+    <w:basedOn w:val="Normal"/>
+    <w:next w:val="Normal"/>
     <w:autoRedefine/>
     <w:semiHidden/>
     <w:rsid w:val="00264CD0"/>
@@ -33046,10 +32497,10 @@
       <w:sz w:val="18"/>
     </w:rPr>
   </w:style>
-  <w:style w:type="paragraph" w:styleId="50">
+  <w:style w:type="paragraph" w:styleId="TOC5">
     <w:name w:val="toc 5"/>
-    <w:basedOn w:val="a"/>
-    <w:next w:val="a"/>
+    <w:basedOn w:val="Normal"/>
+    <w:next w:val="Normal"/>
     <w:autoRedefine/>
     <w:semiHidden/>
     <w:rsid w:val="00264CD0"/>
@@ -33061,10 +32512,10 @@
       <w:sz w:val="18"/>
     </w:rPr>
   </w:style>
-  <w:style w:type="paragraph" w:styleId="60">
+  <w:style w:type="paragraph" w:styleId="TOC6">
     <w:name w:val="toc 6"/>
-    <w:basedOn w:val="a"/>
-    <w:next w:val="a"/>
+    <w:basedOn w:val="Normal"/>
+    <w:next w:val="Normal"/>
     <w:autoRedefine/>
     <w:semiHidden/>
     <w:rsid w:val="00264CD0"/>
@@ -33076,10 +32527,10 @@
       <w:sz w:val="18"/>
     </w:rPr>
   </w:style>
-  <w:style w:type="paragraph" w:styleId="70">
+  <w:style w:type="paragraph" w:styleId="TOC7">
     <w:name w:val="toc 7"/>
-    <w:basedOn w:val="a"/>
-    <w:next w:val="a"/>
+    <w:basedOn w:val="Normal"/>
+    <w:next w:val="Normal"/>
     <w:autoRedefine/>
     <w:semiHidden/>
     <w:rsid w:val="00264CD0"/>
@@ -33091,10 +32542,10 @@
       <w:sz w:val="18"/>
     </w:rPr>
   </w:style>
-  <w:style w:type="paragraph" w:styleId="80">
+  <w:style w:type="paragraph" w:styleId="TOC8">
     <w:name w:val="toc 8"/>
-    <w:basedOn w:val="a"/>
-    <w:next w:val="a"/>
+    <w:basedOn w:val="Normal"/>
+    <w:next w:val="Normal"/>
     <w:autoRedefine/>
     <w:semiHidden/>
     <w:rsid w:val="00264CD0"/>
@@ -33106,10 +32557,10 @@
       <w:sz w:val="18"/>
     </w:rPr>
   </w:style>
-  <w:style w:type="paragraph" w:styleId="90">
+  <w:style w:type="paragraph" w:styleId="TOC9">
     <w:name w:val="toc 9"/>
-    <w:basedOn w:val="a"/>
-    <w:next w:val="a"/>
+    <w:basedOn w:val="Normal"/>
+    <w:next w:val="Normal"/>
     <w:autoRedefine/>
     <w:semiHidden/>
     <w:rsid w:val="00264CD0"/>
@@ -33123,7 +32574,7 @@
   </w:style>
   <w:style w:type="paragraph" w:customStyle="1" w:styleId="code">
     <w:name w:val="code"/>
-    <w:basedOn w:val="a"/>
+    <w:basedOn w:val="Normal"/>
     <w:qFormat/>
     <w:rsid w:val="00264CD0"/>
     <w:pPr>
@@ -33138,21 +32589,21 @@
   </w:style>
   <w:style w:type="paragraph" w:customStyle="1" w:styleId="bullets0">
     <w:name w:val="bullets"/>
-    <w:basedOn w:val="a"/>
+    <w:basedOn w:val="Normal"/>
     <w:qFormat/>
     <w:rsid w:val="00264CD0"/>
   </w:style>
-  <w:style w:type="paragraph" w:styleId="ac">
+  <w:style w:type="paragraph" w:styleId="ListBullet">
     <w:name w:val="List Bullet"/>
-    <w:basedOn w:val="a"/>
+    <w:basedOn w:val="Normal"/>
     <w:autoRedefine/>
     <w:qFormat/>
     <w:rsid w:val="00264CD0"/>
   </w:style>
-  <w:style w:type="paragraph" w:styleId="a4">
+  <w:style w:type="paragraph" w:styleId="BalloonText">
     <w:name w:val="Balloon Text"/>
-    <w:basedOn w:val="a"/>
-    <w:link w:val="Char"/>
+    <w:basedOn w:val="Normal"/>
+    <w:link w:val="BalloonTextChar"/>
     <w:uiPriority w:val="99"/>
     <w:semiHidden/>
     <w:unhideWhenUsed/>
@@ -33167,10 +32618,10 @@
       <w:szCs w:val="16"/>
     </w:rPr>
   </w:style>
-  <w:style w:type="paragraph" w:styleId="ad">
+  <w:style w:type="paragraph" w:styleId="TableofFigures">
     <w:name w:val="table of figures"/>
-    <w:basedOn w:val="a"/>
-    <w:next w:val="a"/>
+    <w:basedOn w:val="Normal"/>
+    <w:next w:val="Normal"/>
     <w:uiPriority w:val="99"/>
     <w:unhideWhenUsed/>
     <w:qFormat/>
@@ -33179,10 +32630,10 @@
       <w:spacing w:after="0"/>
     </w:pPr>
   </w:style>
-  <w:style w:type="paragraph" w:styleId="ae">
+  <w:style w:type="paragraph" w:styleId="TOCHeading">
     <w:name w:val="TOC Heading"/>
-    <w:basedOn w:val="1"/>
-    <w:next w:val="a"/>
+    <w:basedOn w:val="Heading1"/>
+    <w:next w:val="Normal"/>
     <w:uiPriority w:val="39"/>
     <w:unhideWhenUsed/>
     <w:qFormat/>
@@ -33207,20 +32658,20 @@
   </w:style>
   <w:style w:type="paragraph" w:customStyle="1" w:styleId="FrameContents">
     <w:name w:val="Frame Contents"/>
-    <w:basedOn w:val="a"/>
+    <w:basedOn w:val="Normal"/>
     <w:qFormat/>
   </w:style>
   <w:style w:type="paragraph" w:customStyle="1" w:styleId="TableContents">
     <w:name w:val="Table Contents"/>
-    <w:basedOn w:val="a"/>
+    <w:basedOn w:val="Normal"/>
     <w:qFormat/>
     <w:pPr>
       <w:suppressLineNumbers/>
     </w:pPr>
   </w:style>
-  <w:style w:type="table" w:styleId="af">
+  <w:style w:type="table" w:styleId="TableGrid">
     <w:name w:val="Table Grid"/>
-    <w:basedOn w:val="a1"/>
+    <w:basedOn w:val="TableNormal"/>
     <w:uiPriority w:val="59"/>
     <w:rsid w:val="00264CD0"/>
     <w:tblPr>
@@ -33234,9 +32685,9 @@
       </w:tblBorders>
     </w:tblPr>
   </w:style>
-  <w:style w:type="table" w:styleId="5-1">
+  <w:style w:type="table" w:styleId="GridTable5Dark-Accent1">
     <w:name w:val="Grid Table 5 Dark Accent 1"/>
-    <w:basedOn w:val="a1"/>
+    <w:basedOn w:val="TableNormal"/>
     <w:uiPriority w:val="50"/>
     <w:rsid w:val="00264CD0"/>
     <w:tblPr>
@@ -33337,9 +32788,9 @@
       </w:tcPr>
     </w:tblStylePr>
   </w:style>
-  <w:style w:type="paragraph" w:styleId="af0">
+  <w:style w:type="paragraph" w:styleId="ListParagraph">
     <w:name w:val="List Paragraph"/>
-    <w:basedOn w:val="a"/>
+    <w:basedOn w:val="Normal"/>
     <w:uiPriority w:val="34"/>
     <w:qFormat/>
     <w:rsid w:val="00A533E7"/>
@@ -33348,9 +32799,9 @@
       <w:contextualSpacing/>
     </w:pPr>
   </w:style>
-  <w:style w:type="character" w:styleId="-">
+  <w:style w:type="character" w:styleId="Hyperlink">
     <w:name w:val="Hyperlink"/>
-    <w:basedOn w:val="a0"/>
+    <w:basedOn w:val="DefaultParagraphFont"/>
     <w:uiPriority w:val="99"/>
     <w:semiHidden/>
     <w:unhideWhenUsed/>
@@ -33360,9 +32811,9 @@
       <w:u w:val="single"/>
     </w:rPr>
   </w:style>
-  <w:style w:type="table" w:styleId="af1">
+  <w:style w:type="table" w:styleId="TableTheme">
     <w:name w:val="Table Theme"/>
-    <w:basedOn w:val="a1"/>
+    <w:basedOn w:val="TableNormal"/>
     <w:uiPriority w:val="99"/>
     <w:rsid w:val="00AE7E9F"/>
     <w:pPr>
@@ -33676,7 +33127,7 @@
 </file>
 
 <file path=customXml/itemProps1.xml><?xml version="1.0" encoding="utf-8"?>
-<ds:datastoreItem xmlns:ds="http://schemas.openxmlformats.org/officeDocument/2006/customXml" ds:itemID="{26FC70B6-88AF-4E0E-95E4-90A04FC568A9}">
+<ds:datastoreItem xmlns:ds="http://schemas.openxmlformats.org/officeDocument/2006/customXml" ds:itemID="{667C984C-9243-4A70-B0F1-78427BB4C75B}">
   <ds:schemaRefs>
     <ds:schemaRef ds:uri="http://schemas.openxmlformats.org/officeDocument/2006/bibliography"/>
   </ds:schemaRefs>
